--- a/projectProposal.docx
+++ b/projectProposal.docx
@@ -16,7 +16,16 @@
           <w:sz w:val="28"/>
           <w:szCs w:val="28"/>
         </w:rPr>
-        <w:t>Pseudo-AI 2048</w:t>
+        <w:t xml:space="preserve">2048 </w:t>
+      </w:r>
+      <w:bookmarkStart w:id="0" w:name="_GoBack"/>
+      <w:bookmarkEnd w:id="0"/>
+      <w:r>
+        <w:rPr>
+          <w:sz w:val="28"/>
+          <w:szCs w:val="28"/>
+        </w:rPr>
+        <w:t>Pseudo-AI</w:t>
       </w:r>
     </w:p>
     <w:p>
@@ -93,9 +102,12 @@
       <w:r>
         <w:t xml:space="preserve"> AI algorithm works and design their own parameters to better the algorithm.</w:t>
       </w:r>
-      <w:r>
-        <w:t xml:space="preserve"> </w:t>
-      </w:r>
+    </w:p>
+    <w:p>
+      <w:pPr>
+        <w:spacing w:line="276" w:lineRule="auto"/>
+        <w:ind w:left="0" w:firstLine="720"/>
+      </w:pPr>
       <w:r>
         <w:t xml:space="preserve">Players will be given guidelines on how the top-down design of the AI algorithm is implemented, alter the totally customizable parameters of each helper function of the algorithm, and finally, </w:t>
       </w:r>
@@ -299,6 +311,7 @@
         <w:spacing w:line="276" w:lineRule="auto"/>
       </w:pPr>
       <w:r>
+        <w:lastRenderedPageBreak/>
         <w:t xml:space="preserve">An </w:t>
       </w:r>
       <w:r>
@@ -318,7 +331,6 @@
         <w:spacing w:line="276" w:lineRule="auto"/>
       </w:pPr>
       <w:r>
-        <w:lastRenderedPageBreak/>
         <w:t>A</w:t>
       </w:r>
       <w:r>
@@ -459,8 +471,6 @@
       <w:r>
         <w:tab/>
       </w:r>
-      <w:bookmarkStart w:id="0" w:name="_GoBack"/>
-      <w:bookmarkEnd w:id="0"/>
     </w:p>
     <w:p>
       <w:pPr>
@@ -787,6 +797,7 @@
     <w:lsdException w:name="HTML Sample" w:semiHidden="1" w:unhideWhenUsed="1"/>
     <w:lsdException w:name="HTML Typewriter" w:semiHidden="1" w:unhideWhenUsed="1"/>
     <w:lsdException w:name="HTML Variable" w:semiHidden="1" w:unhideWhenUsed="1"/>
+    <w:lsdException w:name="Normal Table" w:semiHidden="1" w:unhideWhenUsed="1"/>
     <w:lsdException w:name="annotation subject" w:semiHidden="1" w:unhideWhenUsed="1"/>
     <w:lsdException w:name="No List" w:semiHidden="1" w:unhideWhenUsed="1"/>
     <w:lsdException w:name="Outline List 1" w:semiHidden="1" w:unhideWhenUsed="1"/>
@@ -833,8 +844,10 @@
     <w:lsdException w:name="Table Subtle 2" w:semiHidden="1" w:unhideWhenUsed="1"/>
     <w:lsdException w:name="Table Web 1" w:semiHidden="1" w:unhideWhenUsed="1"/>
     <w:lsdException w:name="Table Web 2" w:semiHidden="1" w:unhideWhenUsed="1"/>
+    <w:lsdException w:name="Table Web 3" w:semiHidden="1" w:unhideWhenUsed="1"/>
     <w:lsdException w:name="Balloon Text" w:semiHidden="1" w:unhideWhenUsed="1"/>
     <w:lsdException w:name="Table Grid" w:uiPriority="39"/>
+    <w:lsdException w:name="Table Theme" w:semiHidden="1" w:unhideWhenUsed="1"/>
     <w:lsdException w:name="Placeholder Text" w:semiHidden="1"/>
     <w:lsdException w:name="No Spacing" w:uiPriority="1" w:qFormat="1"/>
     <w:lsdException w:name="Light Shading" w:uiPriority="60"/>

--- a/projectProposal.docx
+++ b/projectProposal.docx
@@ -18,14 +18,19 @@
         </w:rPr>
         <w:t xml:space="preserve">2048 </w:t>
       </w:r>
-      <w:bookmarkStart w:id="0" w:name="_GoBack"/>
-      <w:bookmarkEnd w:id="0"/>
       <w:r>
         <w:rPr>
           <w:sz w:val="28"/>
           <w:szCs w:val="28"/>
         </w:rPr>
         <w:t>Pseudo-AI</w:t>
+      </w:r>
+      <w:r>
+        <w:rPr>
+          <w:sz w:val="28"/>
+          <w:szCs w:val="28"/>
+        </w:rPr>
+        <w:t xml:space="preserve"> Term Project Proposal</w:t>
       </w:r>
     </w:p>
     <w:p>
@@ -56,19 +61,40 @@
         <w:tab/>
       </w:r>
       <w:r>
-        <w:t>The purpose of this project is to create an open-sourced educational</w:t>
+        <w:t xml:space="preserve">The purpose of this project </w:t>
+      </w:r>
+      <w:r>
+        <w:t>“2048 Pseudo</w:t>
+      </w:r>
+      <w:r>
+        <w:t>-</w:t>
+      </w:r>
+      <w:r>
+        <w:t>AI”</w:t>
       </w:r>
       <w:r>
         <w:t xml:space="preserve"> </w:t>
       </w:r>
       <w:r>
+        <w:t>is to create an open-sourced educational</w:t>
+      </w:r>
+      <w:r>
+        <w:t xml:space="preserve"> </w:t>
+      </w:r>
+      <w:r>
         <w:t>game</w:t>
       </w:r>
       <w:r>
         <w:t xml:space="preserve"> of 2048</w:t>
       </w:r>
       <w:r>
-        <w:t xml:space="preserve"> that introduces the concept of algorithm-AI relationship with customizable algorithmic parameters</w:t>
+        <w:t xml:space="preserve"> that introduces the concept of algorithm</w:t>
+      </w:r>
+      <w:r>
+        <w:t xml:space="preserve">ic </w:t>
+      </w:r>
+      <w:r>
+        <w:t>AI relationship with customizable algorithmic parameters</w:t>
       </w:r>
       <w:r>
         <w:t xml:space="preserve"> written in </w:t>
@@ -100,7 +126,13 @@
       </w:r>
       <w:proofErr w:type="spellEnd"/>
       <w:r>
-        <w:t xml:space="preserve"> AI algorithm works and design their own parameters to better the algorithm.</w:t>
+        <w:t xml:space="preserve"> AI algorithm works and design their own parameters to</w:t>
+      </w:r>
+      <w:r>
+        <w:t xml:space="preserve"> alter the efficiency of</w:t>
+      </w:r>
+      <w:r>
+        <w:t xml:space="preserve"> the algorithm.</w:t>
       </w:r>
     </w:p>
     <w:p>
@@ -109,7 +141,13 @@
         <w:ind w:left="0" w:firstLine="720"/>
       </w:pPr>
       <w:r>
-        <w:t xml:space="preserve">Players will be given guidelines on how the top-down design of the AI algorithm is implemented, alter the totally customizable parameters of each helper function of the algorithm, and finally, </w:t>
+        <w:t xml:space="preserve">Players will be given guidelines on how the top-down design of the AI algorithm is implemented, </w:t>
+      </w:r>
+      <w:r>
+        <w:t xml:space="preserve">be able to </w:t>
+      </w:r>
+      <w:r>
+        <w:t xml:space="preserve">alter the totally customizable parameters of each helper function of the algorithm, and finally, </w:t>
       </w:r>
       <w:r>
         <w:t>test the efficiency of their strategies by running the algorithm many times and obtain the probability of highest scores.</w:t>
@@ -142,7 +180,13 @@
         <w:t xml:space="preserve"> </w:t>
       </w:r>
       <w:r>
-        <w:t>purpose of this AI algorithm</w:t>
+        <w:t xml:space="preserve">purpose </w:t>
+      </w:r>
+      <w:r>
+        <w:t xml:space="preserve">and mechanisms </w:t>
+      </w:r>
+      <w:r>
+        <w:t>of this AI algorithm</w:t>
       </w:r>
       <w:r>
         <w:t xml:space="preserve"> in solving</w:t>
@@ -298,7 +342,28 @@
       </w:r>
       <w:proofErr w:type="spellEnd"/>
       <w:r>
-        <w:t>. This file will also include guidelines on how to customize both the game and the algorithm.</w:t>
+        <w:t>.</w:t>
+      </w:r>
+      <w:r>
+        <w:t xml:space="preserve"> The main class will be the game state, namely the board matrix.</w:t>
+      </w:r>
+      <w:r>
+        <w:t xml:space="preserve"> The animation code </w:t>
+      </w:r>
+      <w:r>
+        <w:lastRenderedPageBreak/>
+        <w:t xml:space="preserve">will be written with </w:t>
+      </w:r>
+      <w:proofErr w:type="spellStart"/>
+      <w:r>
+        <w:t>tkinter</w:t>
+      </w:r>
+      <w:proofErr w:type="spellEnd"/>
+      <w:r>
+        <w:t xml:space="preserve"> functions.</w:t>
+      </w:r>
+      <w:r>
+        <w:t xml:space="preserve"> This file will also include guidelines on how to customize both the game and the algorithm.</w:t>
       </w:r>
     </w:p>
     <w:p>
@@ -311,7 +376,6 @@
         <w:spacing w:line="276" w:lineRule="auto"/>
       </w:pPr>
       <w:r>
-        <w:lastRenderedPageBreak/>
         <w:t xml:space="preserve">An </w:t>
       </w:r>
       <w:r>
@@ -319,6 +383,12 @@
       </w:r>
       <w:r>
         <w:t>.py file to solve the basic game of 2048.</w:t>
+      </w:r>
+      <w:r>
+        <w:t xml:space="preserve"> There will be a few functions for scoring individual aspects of a single game state, a sum function to evaluate and compute the final score of a single board, and a final recursive </w:t>
+      </w:r>
+      <w:r>
+        <w:t>function to implement the AI algorithm and give a single recommended step.</w:t>
       </w:r>
     </w:p>
     <w:p>
@@ -339,6 +409,12 @@
       <w:r>
         <w:t xml:space="preserve"> advancedMain.py file to make the game entirely customizable, including features like different numbers of base tiles and multiple boards.</w:t>
       </w:r>
+      <w:r>
+        <w:t xml:space="preserve"> This will include more similar functions and objects from __init__.py, but with more customizable parameters all considered and written in objects</w:t>
+      </w:r>
+      <w:r>
+        <w:t>.</w:t>
+      </w:r>
     </w:p>
     <w:p>
       <w:pPr>
@@ -351,6 +427,32 @@
       </w:pPr>
       <w:r>
         <w:t>An advancedAI.py file to solve the advanced game mechanisms.</w:t>
+      </w:r>
+      <w:r>
+        <w:t xml:space="preserve"> This will also be </w:t>
+      </w:r>
+      <w:proofErr w:type="gramStart"/>
+      <w:r>
+        <w:t>similar to</w:t>
+      </w:r>
+      <w:proofErr w:type="gramEnd"/>
+      <w:r>
+        <w:t xml:space="preserve"> the file ai.py. </w:t>
+      </w:r>
+      <w:r>
+        <w:t>H</w:t>
+      </w:r>
+      <w:r>
+        <w:t>owever</w:t>
+      </w:r>
+      <w:r>
+        <w:t xml:space="preserve">, it will </w:t>
+      </w:r>
+      <w:r>
+        <w:t>make the individual scoring functions more customizable and the whole recursive process more tuned to the customizable parameters that the users will want to</w:t>
+      </w:r>
+      <w:r>
+        <w:t xml:space="preserve"> specify.</w:t>
       </w:r>
     </w:p>
     <w:p>
@@ -418,6 +520,24 @@
       <w:r>
         <w:t>ing process.</w:t>
       </w:r>
+      <w:r>
+        <w:t xml:space="preserve"> Moreover, there must be </w:t>
+      </w:r>
+      <w:r>
+        <w:t>functions</w:t>
+      </w:r>
+      <w:r>
+        <w:t xml:space="preserve"> to</w:t>
+      </w:r>
+      <w:r>
+        <w:t xml:space="preserve"> take and</w:t>
+      </w:r>
+      <w:r>
+        <w:t xml:space="preserve"> validate the users’ inputs </w:t>
+      </w:r>
+      <w:r>
+        <w:t>and create new objects using these parameters accordingly.</w:t>
+      </w:r>
     </w:p>
     <w:p>
       <w:pPr>
@@ -488,9 +608,238 @@
     </w:p>
     <w:p>
       <w:pPr>
-        <w:spacing w:line="276" w:lineRule="auto"/>
-        <w:ind w:left="0"/>
-      </w:pPr>
+        <w:pStyle w:val="ListParagraph"/>
+        <w:numPr>
+          <w:ilvl w:val="0"/>
+          <w:numId w:val="2"/>
+        </w:numPr>
+        <w:spacing w:line="276" w:lineRule="auto"/>
+      </w:pPr>
+      <w:r>
+        <w:t>By TP1, the project should feature:</w:t>
+      </w:r>
+    </w:p>
+    <w:p>
+      <w:pPr>
+        <w:pStyle w:val="ListParagraph"/>
+        <w:numPr>
+          <w:ilvl w:val="1"/>
+          <w:numId w:val="2"/>
+        </w:numPr>
+        <w:spacing w:line="276" w:lineRule="auto"/>
+      </w:pPr>
+      <w:r>
+        <w:t>A functional game of 2048</w:t>
+      </w:r>
+    </w:p>
+    <w:p>
+      <w:pPr>
+        <w:pStyle w:val="ListParagraph"/>
+        <w:numPr>
+          <w:ilvl w:val="1"/>
+          <w:numId w:val="2"/>
+        </w:numPr>
+        <w:spacing w:line="276" w:lineRule="auto"/>
+      </w:pPr>
+      <w:r>
+        <w:t xml:space="preserve">A working </w:t>
+      </w:r>
+      <w:proofErr w:type="spellStart"/>
+      <w:r>
+        <w:t>expectimax</w:t>
+      </w:r>
+      <w:proofErr w:type="spellEnd"/>
+      <w:r>
+        <w:t xml:space="preserve"> algorithm with a general evaluation function supported by </w:t>
+      </w:r>
+      <w:proofErr w:type="gramStart"/>
+      <w:r>
+        <w:t>a number of</w:t>
+      </w:r>
+      <w:proofErr w:type="gramEnd"/>
+      <w:r>
+        <w:t xml:space="preserve"> scoring helper functions</w:t>
+      </w:r>
+      <w:r>
+        <w:t>.</w:t>
+      </w:r>
+    </w:p>
+    <w:p>
+      <w:pPr>
+        <w:pStyle w:val="ListParagraph"/>
+        <w:numPr>
+          <w:ilvl w:val="1"/>
+          <w:numId w:val="2"/>
+        </w:numPr>
+        <w:spacing w:line="276" w:lineRule="auto"/>
+      </w:pPr>
+      <w:r>
+        <w:t>The game should be entirely playable, and the AI should perform reasonable, doing as well as a normal human would do.</w:t>
+      </w:r>
+    </w:p>
+    <w:p>
+      <w:pPr>
+        <w:pStyle w:val="ListParagraph"/>
+        <w:numPr>
+          <w:ilvl w:val="0"/>
+          <w:numId w:val="2"/>
+        </w:numPr>
+        <w:spacing w:line="276" w:lineRule="auto"/>
+      </w:pPr>
+      <w:r>
+        <w:t>By TP2, the project should feature:</w:t>
+      </w:r>
+    </w:p>
+    <w:p>
+      <w:pPr>
+        <w:pStyle w:val="ListParagraph"/>
+        <w:numPr>
+          <w:ilvl w:val="1"/>
+          <w:numId w:val="2"/>
+        </w:numPr>
+        <w:spacing w:line="276" w:lineRule="auto"/>
+      </w:pPr>
+      <w:r>
+        <w:t>A GUI that allows users to input their customized parameters</w:t>
+      </w:r>
+      <w:r>
+        <w:t xml:space="preserve"> that will also be validated to</w:t>
+      </w:r>
+      <w:r>
+        <w:t xml:space="preserve"> have</w:t>
+      </w:r>
+      <w:r>
+        <w:t xml:space="preserve"> a reasonable game</w:t>
+      </w:r>
+      <w:r>
+        <w:t>.</w:t>
+      </w:r>
+    </w:p>
+    <w:p>
+      <w:pPr>
+        <w:pStyle w:val="ListParagraph"/>
+        <w:numPr>
+          <w:ilvl w:val="1"/>
+          <w:numId w:val="2"/>
+        </w:numPr>
+        <w:spacing w:line="276" w:lineRule="auto"/>
+      </w:pPr>
+      <w:r>
+        <w:lastRenderedPageBreak/>
+        <w:t>Functions and objects that take in valid inputs and re-construct the game accordingly. Now the game state should be able to have different base numbers (3 or 5,) different sizes of boards, and multiple boards</w:t>
+      </w:r>
+      <w:r>
+        <w:t xml:space="preserve"> simultaneously.</w:t>
+      </w:r>
+    </w:p>
+    <w:p>
+      <w:pPr>
+        <w:pStyle w:val="ListParagraph"/>
+        <w:numPr>
+          <w:ilvl w:val="1"/>
+          <w:numId w:val="2"/>
+        </w:numPr>
+        <w:spacing w:line="276" w:lineRule="auto"/>
+      </w:pPr>
+      <w:r>
+        <w:t xml:space="preserve">The algorithm should be able to adapt to the inputs and </w:t>
+      </w:r>
+      <w:r>
+        <w:t xml:space="preserve">calculate the best </w:t>
+      </w:r>
+      <w:r>
+        <w:t>moves</w:t>
+      </w:r>
+      <w:r>
+        <w:t xml:space="preserve"> accordingly.</w:t>
+      </w:r>
+      <w:r>
+        <w:t xml:space="preserve"> This will require OOP design for customizable calculations of many </w:t>
+      </w:r>
+      <w:r>
+        <w:t>changes in boards, as mentioned above</w:t>
+      </w:r>
+      <w:r>
+        <w:t>.</w:t>
+      </w:r>
+    </w:p>
+    <w:p>
+      <w:pPr>
+        <w:pStyle w:val="ListParagraph"/>
+        <w:numPr>
+          <w:ilvl w:val="0"/>
+          <w:numId w:val="2"/>
+        </w:numPr>
+        <w:spacing w:line="276" w:lineRule="auto"/>
+      </w:pPr>
+      <w:r>
+        <w:t>By TP3, the project should feature:</w:t>
+      </w:r>
+    </w:p>
+    <w:p>
+      <w:pPr>
+        <w:pStyle w:val="ListParagraph"/>
+        <w:numPr>
+          <w:ilvl w:val="1"/>
+          <w:numId w:val="2"/>
+        </w:numPr>
+        <w:spacing w:line="276" w:lineRule="auto"/>
+      </w:pPr>
+      <w:r>
+        <w:t>A user-friendly collection of guidelines that explain the fundamental game mechanisms, the AI algorithms, and how they can change and test the parameters.</w:t>
+      </w:r>
+    </w:p>
+    <w:p>
+      <w:pPr>
+        <w:pStyle w:val="ListParagraph"/>
+        <w:numPr>
+          <w:ilvl w:val="1"/>
+          <w:numId w:val="2"/>
+        </w:numPr>
+        <w:spacing w:line="276" w:lineRule="auto"/>
+      </w:pPr>
+      <w:r>
+        <w:t>There will also be general strate</w:t>
+      </w:r>
+      <w:r>
+        <w:t xml:space="preserve">gic instructions on how to </w:t>
+      </w:r>
+      <w:r>
+        <w:t>get higher scores</w:t>
+      </w:r>
+      <w:r>
+        <w:t>. More advanced instructions will also be provided on how to change the source code.</w:t>
+      </w:r>
+    </w:p>
+    <w:p>
+      <w:pPr>
+        <w:pStyle w:val="ListParagraph"/>
+        <w:numPr>
+          <w:ilvl w:val="1"/>
+          <w:numId w:val="2"/>
+        </w:numPr>
+        <w:spacing w:line="276" w:lineRule="auto"/>
+      </w:pPr>
+      <w:r>
+        <w:t xml:space="preserve">Most importantly, debug the already complex customization and improve overall efficiency and accessibility. For example, advanced </w:t>
+      </w:r>
+      <w:proofErr w:type="spellStart"/>
+      <w:r>
+        <w:t>tkinter</w:t>
+      </w:r>
+      <w:proofErr w:type="spellEnd"/>
+      <w:r>
+        <w:t xml:space="preserve"> design may be used such as buttons, scrollers, and pop</w:t>
+      </w:r>
+      <w:r>
+        <w:t>-up</w:t>
+      </w:r>
+      <w:r>
+        <w:t xml:space="preserve"> windows</w:t>
+      </w:r>
+      <w:r>
+        <w:t>.</w:t>
+      </w:r>
     </w:p>
     <w:p>
       <w:pPr>
@@ -521,10 +870,56 @@
         <w:t>The entire project will be open-sourced</w:t>
       </w:r>
       <w:r>
-        <w:t xml:space="preserve"> and constantly backed up</w:t>
-      </w:r>
-      <w:r>
-        <w:t xml:space="preserve"> on GitHub.</w:t>
+        <w:t xml:space="preserve"> </w:t>
+      </w:r>
+      <w:r>
+        <w:t>on GitHub.</w:t>
+      </w:r>
+      <w:r>
+        <w:t xml:space="preserve"> I will consistently back up and document my progress using GitHub Desktop.</w:t>
+      </w:r>
+    </w:p>
+    <w:p>
+      <w:pPr>
+        <w:spacing w:line="276" w:lineRule="auto"/>
+        <w:ind w:left="0"/>
+      </w:pPr>
+      <w:r>
+        <w:drawing>
+          <wp:inline distT="0" distB="0" distL="0" distR="0" wp14:anchorId="0D664A69" wp14:editId="29A8B794">
+            <wp:extent cx="5943600" cy="3149600"/>
+            <wp:effectExtent l="0" t="0" r="0" b="0"/>
+            <wp:docPr id="1" name="Picture 1"/>
+            <wp:cNvGraphicFramePr>
+              <a:graphicFrameLocks xmlns:a="http://schemas.openxmlformats.org/drawingml/2006/main" noChangeAspect="1"/>
+            </wp:cNvGraphicFramePr>
+            <a:graphic xmlns:a="http://schemas.openxmlformats.org/drawingml/2006/main">
+              <a:graphicData uri="http://schemas.openxmlformats.org/drawingml/2006/picture">
+                <pic:pic xmlns:pic="http://schemas.openxmlformats.org/drawingml/2006/picture">
+                  <pic:nvPicPr>
+                    <pic:cNvPr id="1" name=""/>
+                    <pic:cNvPicPr/>
+                  </pic:nvPicPr>
+                  <pic:blipFill>
+                    <a:blip r:embed="rId5"/>
+                    <a:stretch>
+                      <a:fillRect/>
+                    </a:stretch>
+                  </pic:blipFill>
+                  <pic:spPr>
+                    <a:xfrm>
+                      <a:off x="0" y="0"/>
+                      <a:ext cx="5943600" cy="3149600"/>
+                    </a:xfrm>
+                    <a:prstGeom prst="rect">
+                      <a:avLst/>
+                    </a:prstGeom>
+                  </pic:spPr>
+                </pic:pic>
+              </a:graphicData>
+            </a:graphic>
+          </wp:inline>
+        </w:drawing>
       </w:r>
     </w:p>
     <w:p>
@@ -536,12 +931,12 @@
         <w:tab/>
         <w:t xml:space="preserve">URL: </w:t>
       </w:r>
-      <w:hyperlink r:id="rId5" w:history="1">
+      <w:hyperlink r:id="rId6" w:history="1">
         <w:r>
           <w:rPr>
             <w:rStyle w:val="Hyperlink"/>
           </w:rPr>
-          <w:t>https://github.com/philxhuang/AI2048</w:t>
+          <w:t>https://github.com/philxhuang/2048pseudoAI</w:t>
         </w:r>
       </w:hyperlink>
     </w:p>
@@ -556,7 +951,23 @@
           <w:sz w:val="28"/>
           <w:szCs w:val="28"/>
         </w:rPr>
-        <w:t>Module List</w:t>
+        <w:t xml:space="preserve">Module </w:t>
+      </w:r>
+      <w:r>
+        <w:rPr>
+          <w:b/>
+          <w:sz w:val="28"/>
+          <w:szCs w:val="28"/>
+        </w:rPr>
+        <w:t xml:space="preserve">&amp; Dependency </w:t>
+      </w:r>
+      <w:r>
+        <w:rPr>
+          <w:b/>
+          <w:sz w:val="28"/>
+          <w:szCs w:val="28"/>
+        </w:rPr>
+        <w:t>List</w:t>
       </w:r>
     </w:p>
     <w:p>
@@ -564,6 +975,37 @@
         <w:spacing w:line="276" w:lineRule="auto"/>
         <w:ind w:left="0"/>
       </w:pPr>
+      <w:r>
+        <w:lastRenderedPageBreak/>
+        <w:tab/>
+        <w:t xml:space="preserve">Internal: basics, </w:t>
+      </w:r>
+      <w:proofErr w:type="spellStart"/>
+      <w:r>
+        <w:t>tkinter</w:t>
+      </w:r>
+      <w:proofErr w:type="spellEnd"/>
+      <w:r>
+        <w:t>, threading</w:t>
+      </w:r>
+    </w:p>
+    <w:p>
+      <w:pPr>
+        <w:spacing w:line="276" w:lineRule="auto"/>
+        <w:ind w:left="0"/>
+      </w:pPr>
+      <w:r>
+        <w:tab/>
+        <w:t>External: matplotlib</w:t>
+      </w:r>
+    </w:p>
+    <w:p>
+      <w:pPr>
+        <w:spacing w:line="276" w:lineRule="auto"/>
+        <w:ind w:left="0"/>
+      </w:pPr>
+      <w:bookmarkStart w:id="0" w:name="_GoBack"/>
+      <w:bookmarkEnd w:id="0"/>
     </w:p>
     <w:sectPr>
       <w:pgSz w:w="12240" w:h="15840"/>
@@ -666,8 +1108,100 @@
       </w:pPr>
     </w:lvl>
   </w:abstractNum>
+  <w:abstractNum w:abstractNumId="1" w15:restartNumberingAfterBreak="0">
+    <w:nsid w:val="761C4EF5"/>
+    <w:multiLevelType w:val="hybridMultilevel"/>
+    <w:tmpl w:val="93ACAEA8"/>
+    <w:lvl w:ilvl="0" w:tplc="04090011">
+      <w:start w:val="1"/>
+      <w:numFmt w:val="decimal"/>
+      <w:lvlText w:val="%1)"/>
+      <w:lvlJc w:val="left"/>
+      <w:pPr>
+        <w:ind w:left="720" w:hanging="360"/>
+      </w:pPr>
+      <w:rPr>
+        <w:rFonts w:hint="default"/>
+      </w:rPr>
+    </w:lvl>
+    <w:lvl w:ilvl="1" w:tplc="04090017">
+      <w:start w:val="1"/>
+      <w:numFmt w:val="lowerLetter"/>
+      <w:lvlText w:val="%2)"/>
+      <w:lvlJc w:val="left"/>
+      <w:pPr>
+        <w:ind w:left="1440" w:hanging="360"/>
+      </w:pPr>
+    </w:lvl>
+    <w:lvl w:ilvl="2" w:tplc="0409001B">
+      <w:start w:val="1"/>
+      <w:numFmt w:val="lowerRoman"/>
+      <w:lvlText w:val="%3."/>
+      <w:lvlJc w:val="right"/>
+      <w:pPr>
+        <w:ind w:left="2160" w:hanging="180"/>
+      </w:pPr>
+    </w:lvl>
+    <w:lvl w:ilvl="3" w:tplc="0409000F" w:tentative="1">
+      <w:start w:val="1"/>
+      <w:numFmt w:val="decimal"/>
+      <w:lvlText w:val="%4."/>
+      <w:lvlJc w:val="left"/>
+      <w:pPr>
+        <w:ind w:left="2880" w:hanging="360"/>
+      </w:pPr>
+    </w:lvl>
+    <w:lvl w:ilvl="4" w:tplc="04090019" w:tentative="1">
+      <w:start w:val="1"/>
+      <w:numFmt w:val="lowerLetter"/>
+      <w:lvlText w:val="%5."/>
+      <w:lvlJc w:val="left"/>
+      <w:pPr>
+        <w:ind w:left="3600" w:hanging="360"/>
+      </w:pPr>
+    </w:lvl>
+    <w:lvl w:ilvl="5" w:tplc="0409001B" w:tentative="1">
+      <w:start w:val="1"/>
+      <w:numFmt w:val="lowerRoman"/>
+      <w:lvlText w:val="%6."/>
+      <w:lvlJc w:val="right"/>
+      <w:pPr>
+        <w:ind w:left="4320" w:hanging="180"/>
+      </w:pPr>
+    </w:lvl>
+    <w:lvl w:ilvl="6" w:tplc="0409000F" w:tentative="1">
+      <w:start w:val="1"/>
+      <w:numFmt w:val="decimal"/>
+      <w:lvlText w:val="%7."/>
+      <w:lvlJc w:val="left"/>
+      <w:pPr>
+        <w:ind w:left="5040" w:hanging="360"/>
+      </w:pPr>
+    </w:lvl>
+    <w:lvl w:ilvl="7" w:tplc="04090019" w:tentative="1">
+      <w:start w:val="1"/>
+      <w:numFmt w:val="lowerLetter"/>
+      <w:lvlText w:val="%8."/>
+      <w:lvlJc w:val="left"/>
+      <w:pPr>
+        <w:ind w:left="5760" w:hanging="360"/>
+      </w:pPr>
+    </w:lvl>
+    <w:lvl w:ilvl="8" w:tplc="0409001B" w:tentative="1">
+      <w:start w:val="1"/>
+      <w:numFmt w:val="lowerRoman"/>
+      <w:lvlText w:val="%9."/>
+      <w:lvlJc w:val="right"/>
+      <w:pPr>
+        <w:ind w:left="6480" w:hanging="180"/>
+      </w:pPr>
+    </w:lvl>
+  </w:abstractNum>
   <w:num w:numId="1">
     <w:abstractNumId w:val="0"/>
+  </w:num>
+  <w:num w:numId="2">
+    <w:abstractNumId w:val="1"/>
   </w:num>
 </w:numbering>
 </file>
@@ -1123,6 +1657,36 @@
       <w:u w:val="single"/>
     </w:rPr>
   </w:style>
+  <w:style w:type="paragraph" w:styleId="BalloonText">
+    <w:name w:val="Balloon Text"/>
+    <w:basedOn w:val="Normal"/>
+    <w:link w:val="BalloonTextChar"/>
+    <w:uiPriority w:val="99"/>
+    <w:semiHidden/>
+    <w:unhideWhenUsed/>
+    <w:rsid w:val="00E211FE"/>
+    <w:pPr>
+      <w:spacing w:after="0" w:line="240" w:lineRule="auto"/>
+    </w:pPr>
+    <w:rPr>
+      <w:rFonts w:ascii="Segoe UI" w:hAnsi="Segoe UI" w:cs="Segoe UI"/>
+      <w:sz w:val="18"/>
+      <w:szCs w:val="18"/>
+    </w:rPr>
+  </w:style>
+  <w:style w:type="character" w:customStyle="1" w:styleId="BalloonTextChar">
+    <w:name w:val="Balloon Text Char"/>
+    <w:basedOn w:val="DefaultParagraphFont"/>
+    <w:link w:val="BalloonText"/>
+    <w:uiPriority w:val="99"/>
+    <w:semiHidden/>
+    <w:rsid w:val="00E211FE"/>
+    <w:rPr>
+      <w:rFonts w:ascii="Segoe UI" w:hAnsi="Segoe UI" w:cs="Segoe UI"/>
+      <w:sz w:val="18"/>
+      <w:szCs w:val="18"/>
+    </w:rPr>
+  </w:style>
 </w:styles>
 </file>
 

--- a/projectProposal.docx
+++ b/projectProposal.docx
@@ -118,7 +118,13 @@
         <w:t xml:space="preserve"> By exploring the optimal strategies for solving the popular game 2048, </w:t>
       </w:r>
       <w:r>
-        <w:t xml:space="preserve">this game will offer a complete playable game, on top of which users are able to learn how the </w:t>
+        <w:t>this game will offer a complete</w:t>
+      </w:r>
+      <w:r>
+        <w:t>,</w:t>
+      </w:r>
+      <w:r>
+        <w:t xml:space="preserve"> playable game, on top of which users are able to learn how the </w:t>
       </w:r>
       <w:proofErr w:type="spellStart"/>
       <w:r>
@@ -370,25 +376,25 @@
       <w:pPr>
         <w:pStyle w:val="ListParagraph"/>
         <w:numPr>
-          <w:ilvl w:val="0"/>
+          <w:ilvl w:val="1"/>
           <w:numId w:val="1"/>
         </w:numPr>
         <w:spacing w:line="276" w:lineRule="auto"/>
       </w:pPr>
       <w:r>
-        <w:t xml:space="preserve">An </w:t>
-      </w:r>
-      <w:r>
-        <w:t>ai</w:t>
-      </w:r>
-      <w:r>
-        <w:t>.py file to solve the basic game of 2048.</w:t>
-      </w:r>
-      <w:r>
-        <w:t xml:space="preserve"> There will be a few functions for scoring individual aspects of a single game state, a sum function to evaluate and compute the final score of a single board, and a final recursive </w:t>
-      </w:r>
-      <w:r>
-        <w:t>function to implement the AI algorithm and give a single recommended step.</w:t>
+        <w:t>Later this main file will be improved</w:t>
+      </w:r>
+      <w:r>
+        <w:t xml:space="preserve"> to make the game entirely customizable, including features like different numbers of base tiles and multiple boards. This will include more similar functions and object</w:t>
+      </w:r>
+      <w:r>
+        <w:t>s</w:t>
+      </w:r>
+      <w:r>
+        <w:t>, but with more customizable parameters all considered</w:t>
+      </w:r>
+      <w:r>
+        <w:t>.</w:t>
       </w:r>
     </w:p>
     <w:p>
@@ -401,19 +407,47 @@
         <w:spacing w:line="276" w:lineRule="auto"/>
       </w:pPr>
       <w:r>
-        <w:t>A</w:t>
-      </w:r>
-      <w:r>
-        <w:t>n</w:t>
-      </w:r>
-      <w:r>
-        <w:t xml:space="preserve"> advancedMain.py file to make the game entirely customizable, including features like different numbers of base tiles and multiple boards.</w:t>
-      </w:r>
-      <w:r>
-        <w:t xml:space="preserve"> This will include more similar functions and objects from __init__.py, but with more customizable parameters all considered and written in objects</w:t>
-      </w:r>
-      <w:r>
-        <w:t>.</w:t>
+        <w:t xml:space="preserve">An </w:t>
+      </w:r>
+      <w:r>
+        <w:t>ai</w:t>
+      </w:r>
+      <w:r>
+        <w:t>.py file to solve the basic game of 2048.</w:t>
+      </w:r>
+      <w:r>
+        <w:t xml:space="preserve"> There will be a few functions for scoring individual aspects of a single game state, a sum function to evaluate and compute the final score of a single board, and a final recursive </w:t>
+      </w:r>
+      <w:r>
+        <w:t>function to implement the AI algorithm and give a single recommended step.</w:t>
+      </w:r>
+    </w:p>
+    <w:p>
+      <w:pPr>
+        <w:pStyle w:val="ListParagraph"/>
+        <w:numPr>
+          <w:ilvl w:val="1"/>
+          <w:numId w:val="1"/>
+        </w:numPr>
+        <w:spacing w:line="276" w:lineRule="auto"/>
+      </w:pPr>
+      <w:r>
+        <w:t>This file will be improved later</w:t>
+      </w:r>
+      <w:r>
+        <w:t xml:space="preserve"> to solve the advanced game mechanisms.</w:t>
+      </w:r>
+      <w:r>
+        <w:t xml:space="preserve"> I</w:t>
+      </w:r>
+      <w:r>
+        <w:t xml:space="preserve">t will </w:t>
+      </w:r>
+      <w:r>
+        <w:t>make the individual scoring functions more customizable and the whole recursive process more tuned to the customizable parameters that the users will want to</w:t>
+      </w:r>
+      <w:r>
+        <w:t xml:space="preserve"> specify.</w:t>
       </w:r>
     </w:p>
     <w:p>
@@ -426,33 +460,10 @@
         <w:spacing w:line="276" w:lineRule="auto"/>
       </w:pPr>
       <w:r>
-        <w:t>An advancedAI.py file to solve the advanced game mechanisms.</w:t>
-      </w:r>
-      <w:r>
-        <w:t xml:space="preserve"> This will also be </w:t>
-      </w:r>
-      <w:proofErr w:type="gramStart"/>
-      <w:r>
-        <w:t>similar to</w:t>
-      </w:r>
-      <w:proofErr w:type="gramEnd"/>
-      <w:r>
-        <w:t xml:space="preserve"> the file ai.py. </w:t>
-      </w:r>
-      <w:r>
-        <w:t>H</w:t>
-      </w:r>
-      <w:r>
-        <w:t>owever</w:t>
-      </w:r>
-      <w:r>
-        <w:t xml:space="preserve">, it will </w:t>
-      </w:r>
-      <w:r>
-        <w:t>make the individual scoring functions more customizable and the whole recursive process more tuned to the customizable parameters that the users will want to</w:t>
-      </w:r>
-      <w:r>
-        <w:t xml:space="preserve"> specify.</w:t>
+        <w:t>A dataVisualization.py file to visualize the results of test runs by utilizing matplotlib.</w:t>
+      </w:r>
+      <w:r>
+        <w:t xml:space="preserve"> Separating this external module will help make the structure clean and organized. It will also help debugging if anything goes wrong with the matplotlib code.</w:t>
       </w:r>
     </w:p>
     <w:p>
@@ -588,8 +599,18 @@
       <w:r>
         <w:t>.</w:t>
       </w:r>
+    </w:p>
+    <w:p>
+      <w:pPr>
+        <w:spacing w:line="276" w:lineRule="auto"/>
+        <w:ind w:left="0"/>
+      </w:pPr>
       <w:r>
         <w:tab/>
+        <w:t>Finally, t</w:t>
+      </w:r>
+      <w:r>
+        <w:t>here will be a test run function that runs the game created by the users’ input for some number of times, pass along the results to a new file, and open a new window to visualize the data using matplotlib.</w:t>
       </w:r>
     </w:p>
     <w:p>
@@ -674,7 +695,23 @@
         <w:spacing w:line="276" w:lineRule="auto"/>
       </w:pPr>
       <w:r>
-        <w:t>The game should be entirely playable, and the AI should perform reasonable, doing as well as a normal human would do.</w:t>
+        <w:lastRenderedPageBreak/>
+        <w:t xml:space="preserve">The game should be entirely playable, and the AI should perform </w:t>
+      </w:r>
+      <w:r>
+        <w:t xml:space="preserve">as </w:t>
+      </w:r>
+      <w:r>
+        <w:t>reasonabl</w:t>
+      </w:r>
+      <w:r>
+        <w:t>y well</w:t>
+      </w:r>
+      <w:r>
+        <w:t xml:space="preserve"> as</w:t>
+      </w:r>
+      <w:r>
+        <w:t xml:space="preserve"> a normal human would do.</w:t>
       </w:r>
     </w:p>
     <w:p>
@@ -725,7 +762,6 @@
         <w:spacing w:line="276" w:lineRule="auto"/>
       </w:pPr>
       <w:r>
-        <w:lastRenderedPageBreak/>
         <w:t>Functions and objects that take in valid inputs and re-construct the game accordingly. Now the game state should be able to have different base numbers (3 or 5,) different sizes of boards, and multiple boards</w:t>
       </w:r>
       <w:r>
@@ -885,9 +921,12 @@
         <w:ind w:left="0"/>
       </w:pPr>
       <w:r>
+        <w:rPr>
+          <w:noProof/>
+        </w:rPr>
         <w:drawing>
-          <wp:inline distT="0" distB="0" distL="0" distR="0" wp14:anchorId="0D664A69" wp14:editId="29A8B794">
-            <wp:extent cx="5943600" cy="3149600"/>
+          <wp:inline distT="0" distB="0" distL="0" distR="0" wp14:anchorId="0D664A69" wp14:editId="23A1CBA1">
+            <wp:extent cx="5361517" cy="2841146"/>
             <wp:effectExtent l="0" t="0" r="0" b="0"/>
             <wp:docPr id="1" name="Picture 1"/>
             <wp:cNvGraphicFramePr>
@@ -909,7 +948,7 @@
                   <pic:spPr>
                     <a:xfrm>
                       <a:off x="0" y="0"/>
-                      <a:ext cx="5943600" cy="3149600"/>
+                      <a:ext cx="5365391" cy="2843199"/>
                     </a:xfrm>
                     <a:prstGeom prst="rect">
                       <a:avLst/>
@@ -928,6 +967,7 @@
         <w:ind w:left="0"/>
       </w:pPr>
       <w:r>
+        <w:lastRenderedPageBreak/>
         <w:tab/>
         <w:t xml:space="preserve">URL: </w:t>
       </w:r>
@@ -976,7 +1016,6 @@
         <w:ind w:left="0"/>
       </w:pPr>
       <w:r>
-        <w:lastRenderedPageBreak/>
         <w:tab/>
         <w:t xml:space="preserve">Internal: basics, </w:t>
       </w:r>
@@ -1004,8 +1043,14 @@
         <w:spacing w:line="276" w:lineRule="auto"/>
         <w:ind w:left="0"/>
       </w:pPr>
+      <w:r>
+        <w:t>*</w:t>
+      </w:r>
       <w:bookmarkStart w:id="0" w:name="_GoBack"/>
       <w:bookmarkEnd w:id="0"/>
+      <w:r>
+        <w:t>Storyboarding is attached as an image file within the same folder.</w:t>
+      </w:r>
     </w:p>
     <w:sectPr>
       <w:pgSz w:w="12240" w:h="15840"/>
@@ -1035,7 +1080,7 @@
         <w:rFonts w:hint="default"/>
       </w:rPr>
     </w:lvl>
-    <w:lvl w:ilvl="1" w:tplc="04090019" w:tentative="1">
+    <w:lvl w:ilvl="1" w:tplc="04090019">
       <w:start w:val="1"/>
       <w:numFmt w:val="lowerLetter"/>
       <w:lvlText w:val="%2."/>
@@ -1044,7 +1089,7 @@
         <w:ind w:left="1440" w:hanging="360"/>
       </w:pPr>
     </w:lvl>
-    <w:lvl w:ilvl="2" w:tplc="0409001B" w:tentative="1">
+    <w:lvl w:ilvl="2" w:tplc="0409001B">
       <w:start w:val="1"/>
       <w:numFmt w:val="lowerRoman"/>
       <w:lvlText w:val="%3."/>

--- a/projectProposal.docx
+++ b/projectProposal.docx
@@ -382,10 +382,7 @@
         <w:spacing w:line="276" w:lineRule="auto"/>
       </w:pPr>
       <w:r>
-        <w:t>Later this main file will be improved</w:t>
-      </w:r>
-      <w:r>
-        <w:t xml:space="preserve"> to make the game entirely customizable, including features like different numbers of base tiles and multiple boards. This will include more similar functions and object</w:t>
+        <w:t>Later this main file will be improved to make the game entirely customizable, including features like different numbers of base tiles and multiple boards. This will include more similar functions and object</w:t>
       </w:r>
       <w:r>
         <w:t>s</w:t>
@@ -1046,10 +1043,318 @@
       <w:r>
         <w:t>*</w:t>
       </w:r>
+      <w:r>
+        <w:t>Storyboarding is attached as an image file within the same folder.</w:t>
+      </w:r>
       <w:bookmarkStart w:id="0" w:name="_GoBack"/>
       <w:bookmarkEnd w:id="0"/>
-      <w:r>
-        <w:t>Storyboarding is attached as an image file within the same folder.</w:t>
+    </w:p>
+    <w:p>
+      <w:pPr>
+        <w:spacing w:line="276" w:lineRule="auto"/>
+        <w:jc w:val="center"/>
+        <w:rPr>
+          <w:sz w:val="28"/>
+          <w:szCs w:val="28"/>
+        </w:rPr>
+      </w:pPr>
+      <w:r>
+        <w:rPr>
+          <w:sz w:val="28"/>
+          <w:szCs w:val="28"/>
+        </w:rPr>
+        <w:t>TP 2 Update</w:t>
+      </w:r>
+    </w:p>
+    <w:p>
+      <w:pPr>
+        <w:spacing w:line="276" w:lineRule="auto"/>
+        <w:ind w:left="0"/>
+      </w:pPr>
+      <w:r>
+        <w:rPr>
+          <w:b/>
+          <w:sz w:val="28"/>
+          <w:szCs w:val="28"/>
+        </w:rPr>
+        <w:t>Structural Plan</w:t>
+      </w:r>
+      <w:r>
+        <w:rPr>
+          <w:b/>
+          <w:sz w:val="28"/>
+          <w:szCs w:val="28"/>
+        </w:rPr>
+        <w:t xml:space="preserve"> Update</w:t>
+      </w:r>
+    </w:p>
+    <w:p>
+      <w:pPr>
+        <w:spacing w:line="276" w:lineRule="auto"/>
+        <w:ind w:left="0" w:firstLine="720"/>
+      </w:pPr>
+      <w:r>
+        <w:t xml:space="preserve">The ai.py file will now feature exactly 3 AI algorithms: </w:t>
+      </w:r>
+      <w:proofErr w:type="spellStart"/>
+      <w:r>
+        <w:t>expectimax</w:t>
+      </w:r>
+      <w:proofErr w:type="spellEnd"/>
+      <w:r>
+        <w:t>, minimax, and reinforcement learning</w:t>
+      </w:r>
+      <w:r>
+        <w:t xml:space="preserve"> (RL)</w:t>
+      </w:r>
+      <w:r>
+        <w:t>.</w:t>
+      </w:r>
+      <w:r>
+        <w:t xml:space="preserve"> The parameters, such as max recursion depth and some evaluation functions will still be customizable.</w:t>
+      </w:r>
+    </w:p>
+    <w:p>
+      <w:pPr>
+        <w:spacing w:line="276" w:lineRule="auto"/>
+        <w:ind w:left="0" w:firstLine="720"/>
+      </w:pPr>
+      <w:r>
+        <w:t>The documentations will be more thorough because it will include how all algorithms work and their customizable parameters.</w:t>
+      </w:r>
+    </w:p>
+    <w:p>
+      <w:pPr>
+        <w:spacing w:line="276" w:lineRule="auto"/>
+        <w:ind w:left="0"/>
+      </w:pPr>
+      <w:r>
+        <w:rPr>
+          <w:b/>
+          <w:sz w:val="28"/>
+          <w:szCs w:val="28"/>
+        </w:rPr>
+        <w:t>Algorithmic Plan</w:t>
+      </w:r>
+    </w:p>
+    <w:p>
+      <w:pPr>
+        <w:spacing w:line="276" w:lineRule="auto"/>
+        <w:ind w:left="0"/>
+      </w:pPr>
+      <w:r>
+        <w:tab/>
+      </w:r>
+      <w:r>
+        <w:t xml:space="preserve">In addition to the first proposal, this project now will have </w:t>
+      </w:r>
+      <w:r>
+        <w:t>an evil/hard mode where</w:t>
+      </w:r>
+      <w:r>
+        <w:t xml:space="preserve"> an algorithm will place the tile at the worst place possible. This is done by finding the empty tile that is closest to the largest tiles on the board.</w:t>
+      </w:r>
+    </w:p>
+    <w:p>
+      <w:pPr>
+        <w:spacing w:line="276" w:lineRule="auto"/>
+        <w:ind w:left="0"/>
+      </w:pPr>
+      <w:r>
+        <w:tab/>
+        <w:t xml:space="preserve">Now the game will also feature 3 algorithms. </w:t>
+      </w:r>
+      <w:r>
+        <w:t xml:space="preserve">The first two, </w:t>
+      </w:r>
+      <w:proofErr w:type="spellStart"/>
+      <w:r>
+        <w:t>expectimax</w:t>
+      </w:r>
+      <w:proofErr w:type="spellEnd"/>
+      <w:r>
+        <w:t xml:space="preserve"> and minimax, will have some customizable parameters, allowing users to change as they wish. The third, which is the RL algorithm, will be self-learning as it runs. This is done by </w:t>
+      </w:r>
+      <w:r>
+        <w:t>using a pre-set and customizable weight matrix that will be modified for every move in the game.</w:t>
+      </w:r>
+    </w:p>
+    <w:p>
+      <w:pPr>
+        <w:spacing w:line="276" w:lineRule="auto"/>
+        <w:ind w:left="0"/>
+      </w:pPr>
+      <w:r>
+        <w:rPr>
+          <w:b/>
+          <w:sz w:val="28"/>
+          <w:szCs w:val="28"/>
+        </w:rPr>
+        <w:t>Timeline Plan</w:t>
+      </w:r>
+    </w:p>
+    <w:p>
+      <w:pPr>
+        <w:pStyle w:val="ListParagraph"/>
+        <w:numPr>
+          <w:ilvl w:val="0"/>
+          <w:numId w:val="5"/>
+        </w:numPr>
+        <w:spacing w:line="276" w:lineRule="auto"/>
+      </w:pPr>
+      <w:r>
+        <w:t>By TP2,</w:t>
+      </w:r>
+      <w:r>
+        <w:t xml:space="preserve"> updates</w:t>
+      </w:r>
+      <w:r>
+        <w:t xml:space="preserve"> include</w:t>
+      </w:r>
+      <w:r>
+        <w:t>:</w:t>
+      </w:r>
+    </w:p>
+    <w:p>
+      <w:pPr>
+        <w:pStyle w:val="ListParagraph"/>
+        <w:numPr>
+          <w:ilvl w:val="1"/>
+          <w:numId w:val="5"/>
+        </w:numPr>
+        <w:spacing w:line="276" w:lineRule="auto"/>
+      </w:pPr>
+      <w:r>
+        <w:t xml:space="preserve">Finish both </w:t>
+      </w:r>
+      <w:proofErr w:type="spellStart"/>
+      <w:r>
+        <w:t>expectimax</w:t>
+      </w:r>
+      <w:proofErr w:type="spellEnd"/>
+      <w:r>
+        <w:t xml:space="preserve"> and minimax algorithm</w:t>
+      </w:r>
+      <w:r>
+        <w:t xml:space="preserve"> that perform reasonably well.</w:t>
+      </w:r>
+    </w:p>
+    <w:p>
+      <w:pPr>
+        <w:pStyle w:val="ListParagraph"/>
+        <w:numPr>
+          <w:ilvl w:val="1"/>
+          <w:numId w:val="5"/>
+        </w:numPr>
+        <w:spacing w:line="276" w:lineRule="auto"/>
+      </w:pPr>
+      <w:r>
+        <w:t>Make the game entirely customizable, at least internally.</w:t>
+      </w:r>
+    </w:p>
+    <w:p>
+      <w:pPr>
+        <w:pStyle w:val="ListParagraph"/>
+        <w:numPr>
+          <w:ilvl w:val="1"/>
+          <w:numId w:val="5"/>
+        </w:numPr>
+        <w:spacing w:line="276" w:lineRule="auto"/>
+      </w:pPr>
+      <w:r>
+        <w:t>Finish evil mode, which puts the tile intentionally at the worst tile possible.</w:t>
+      </w:r>
+    </w:p>
+    <w:p>
+      <w:pPr>
+        <w:pStyle w:val="ListParagraph"/>
+        <w:numPr>
+          <w:ilvl w:val="0"/>
+          <w:numId w:val="5"/>
+        </w:numPr>
+        <w:spacing w:line="276" w:lineRule="auto"/>
+      </w:pPr>
+      <w:r>
+        <w:t xml:space="preserve">By TP3, </w:t>
+      </w:r>
+      <w:r>
+        <w:t>updates</w:t>
+      </w:r>
+      <w:r>
+        <w:t xml:space="preserve"> include</w:t>
+      </w:r>
+      <w:r>
+        <w:t>:</w:t>
+      </w:r>
+    </w:p>
+    <w:p>
+      <w:pPr>
+        <w:pStyle w:val="ListParagraph"/>
+        <w:numPr>
+          <w:ilvl w:val="1"/>
+          <w:numId w:val="5"/>
+        </w:numPr>
+        <w:spacing w:line="276" w:lineRule="auto"/>
+      </w:pPr>
+      <w:r>
+        <w:t>Massive documentations</w:t>
+      </w:r>
+      <w:r>
+        <w:t>.</w:t>
+      </w:r>
+    </w:p>
+    <w:p>
+      <w:pPr>
+        <w:pStyle w:val="ListParagraph"/>
+        <w:numPr>
+          <w:ilvl w:val="1"/>
+          <w:numId w:val="5"/>
+        </w:numPr>
+        <w:spacing w:line="276" w:lineRule="auto"/>
+      </w:pPr>
+      <w:r>
+        <w:t>GUI for users to input their desire parameters</w:t>
+      </w:r>
+      <w:r>
+        <w:t>.</w:t>
+      </w:r>
+    </w:p>
+    <w:p>
+      <w:pPr>
+        <w:pStyle w:val="ListParagraph"/>
+        <w:numPr>
+          <w:ilvl w:val="1"/>
+          <w:numId w:val="5"/>
+        </w:numPr>
+        <w:spacing w:line="276" w:lineRule="auto"/>
+      </w:pPr>
+      <w:r>
+        <w:t>RL algorithm should be up and running</w:t>
+      </w:r>
+      <w:r>
+        <w:t>, allowing this AI to learn on its own</w:t>
+      </w:r>
+      <w:r>
+        <w:t>, along with other pre-set parameters</w:t>
+      </w:r>
+      <w:r>
+        <w:t>.</w:t>
+      </w:r>
+    </w:p>
+    <w:p>
+      <w:pPr>
+        <w:pStyle w:val="ListParagraph"/>
+        <w:numPr>
+          <w:ilvl w:val="1"/>
+          <w:numId w:val="5"/>
+        </w:numPr>
+        <w:spacing w:line="276" w:lineRule="auto"/>
+      </w:pPr>
+      <w:r>
+        <w:t>Matplotlib data visualization for testing purposes, if threading works well</w:t>
+      </w:r>
+      <w:r>
+        <w:t>.</w:t>
       </w:r>
     </w:p>
     <w:sectPr>
@@ -1065,6 +1370,184 @@
 <file path=word/numbering.xml><?xml version="1.0" encoding="utf-8"?>
 <w:numbering xmlns:wpc="http://schemas.microsoft.com/office/word/2010/wordprocessingCanvas" xmlns:cx="http://schemas.microsoft.com/office/drawing/2014/chartex" xmlns:cx1="http://schemas.microsoft.com/office/drawing/2015/9/8/chartex" xmlns:cx2="http://schemas.microsoft.com/office/drawing/2015/10/21/chartex" xmlns:cx3="http://schemas.microsoft.com/office/drawing/2016/5/9/chartex" xmlns:cx4="http://schemas.microsoft.com/office/drawing/2016/5/10/chartex" xmlns:cx5="http://schemas.microsoft.com/office/drawing/2016/5/11/chartex" xmlns:cx6="http://schemas.microsoft.com/office/drawing/2016/5/12/chartex" xmlns:cx7="http://schemas.microsoft.com/office/drawing/2016/5/13/chartex" xmlns:cx8="http://schemas.microsoft.com/office/drawing/2016/5/14/chartex" xmlns:mc="http://schemas.openxmlformats.org/markup-compatibility/2006" xmlns:aink="http://schemas.microsoft.com/office/drawing/2016/ink" xmlns:am3d="http://schemas.microsoft.com/office/drawing/2017/model3d" xmlns:o="urn:schemas-microsoft-com:office:office" xmlns:r="http://schemas.openxmlformats.org/officeDocument/2006/relationships" xmlns:m="http://schemas.openxmlformats.org/officeDocument/2006/math" xmlns:v="urn:schemas-microsoft-com:vml" xmlns:wp14="http://schemas.microsoft.com/office/word/2010/wordprocessingDrawing" xmlns:wp="http://schemas.openxmlformats.org/drawingml/2006/wordprocessingDrawing" xmlns:w10="urn:schemas-microsoft-com:office:word" xmlns:w="http://schemas.openxmlformats.org/wordprocessingml/2006/main" xmlns:w14="http://schemas.microsoft.com/office/word/2010/wordml" xmlns:w15="http://schemas.microsoft.com/office/word/2012/wordml" xmlns:w16cid="http://schemas.microsoft.com/office/word/2016/wordml/cid" xmlns:w16se="http://schemas.microsoft.com/office/word/2015/wordml/symex" xmlns:wpg="http://schemas.microsoft.com/office/word/2010/wordprocessingGroup" xmlns:wpi="http://schemas.microsoft.com/office/word/2010/wordprocessingInk" xmlns:wne="http://schemas.microsoft.com/office/word/2006/wordml" xmlns:wps="http://schemas.microsoft.com/office/word/2010/wordprocessingShape" mc:Ignorable="w14 w15 w16se w16cid wp14">
   <w:abstractNum w:abstractNumId="0" w15:restartNumberingAfterBreak="0">
+    <w:nsid w:val="09C32B95"/>
+    <w:multiLevelType w:val="hybridMultilevel"/>
+    <w:tmpl w:val="DC2C1520"/>
+    <w:lvl w:ilvl="0" w:tplc="0409000F">
+      <w:start w:val="1"/>
+      <w:numFmt w:val="decimal"/>
+      <w:lvlText w:val="%1."/>
+      <w:lvlJc w:val="left"/>
+      <w:pPr>
+        <w:ind w:left="720" w:hanging="360"/>
+      </w:pPr>
+      <w:rPr>
+        <w:rFonts w:hint="default"/>
+      </w:rPr>
+    </w:lvl>
+    <w:lvl w:ilvl="1" w:tplc="04090019">
+      <w:start w:val="1"/>
+      <w:numFmt w:val="lowerLetter"/>
+      <w:lvlText w:val="%2."/>
+      <w:lvlJc w:val="left"/>
+      <w:pPr>
+        <w:ind w:left="1440" w:hanging="360"/>
+      </w:pPr>
+    </w:lvl>
+    <w:lvl w:ilvl="2" w:tplc="0409001B" w:tentative="1">
+      <w:start w:val="1"/>
+      <w:numFmt w:val="lowerRoman"/>
+      <w:lvlText w:val="%3."/>
+      <w:lvlJc w:val="right"/>
+      <w:pPr>
+        <w:ind w:left="2160" w:hanging="180"/>
+      </w:pPr>
+    </w:lvl>
+    <w:lvl w:ilvl="3" w:tplc="0409000F" w:tentative="1">
+      <w:start w:val="1"/>
+      <w:numFmt w:val="decimal"/>
+      <w:lvlText w:val="%4."/>
+      <w:lvlJc w:val="left"/>
+      <w:pPr>
+        <w:ind w:left="2880" w:hanging="360"/>
+      </w:pPr>
+    </w:lvl>
+    <w:lvl w:ilvl="4" w:tplc="04090019" w:tentative="1">
+      <w:start w:val="1"/>
+      <w:numFmt w:val="lowerLetter"/>
+      <w:lvlText w:val="%5."/>
+      <w:lvlJc w:val="left"/>
+      <w:pPr>
+        <w:ind w:left="3600" w:hanging="360"/>
+      </w:pPr>
+    </w:lvl>
+    <w:lvl w:ilvl="5" w:tplc="0409001B" w:tentative="1">
+      <w:start w:val="1"/>
+      <w:numFmt w:val="lowerRoman"/>
+      <w:lvlText w:val="%6."/>
+      <w:lvlJc w:val="right"/>
+      <w:pPr>
+        <w:ind w:left="4320" w:hanging="180"/>
+      </w:pPr>
+    </w:lvl>
+    <w:lvl w:ilvl="6" w:tplc="0409000F" w:tentative="1">
+      <w:start w:val="1"/>
+      <w:numFmt w:val="decimal"/>
+      <w:lvlText w:val="%7."/>
+      <w:lvlJc w:val="left"/>
+      <w:pPr>
+        <w:ind w:left="5040" w:hanging="360"/>
+      </w:pPr>
+    </w:lvl>
+    <w:lvl w:ilvl="7" w:tplc="04090019" w:tentative="1">
+      <w:start w:val="1"/>
+      <w:numFmt w:val="lowerLetter"/>
+      <w:lvlText w:val="%8."/>
+      <w:lvlJc w:val="left"/>
+      <w:pPr>
+        <w:ind w:left="5760" w:hanging="360"/>
+      </w:pPr>
+    </w:lvl>
+    <w:lvl w:ilvl="8" w:tplc="0409001B" w:tentative="1">
+      <w:start w:val="1"/>
+      <w:numFmt w:val="lowerRoman"/>
+      <w:lvlText w:val="%9."/>
+      <w:lvlJc w:val="right"/>
+      <w:pPr>
+        <w:ind w:left="6480" w:hanging="180"/>
+      </w:pPr>
+    </w:lvl>
+  </w:abstractNum>
+  <w:abstractNum w:abstractNumId="1" w15:restartNumberingAfterBreak="0">
+    <w:nsid w:val="3E4D5A47"/>
+    <w:multiLevelType w:val="hybridMultilevel"/>
+    <w:tmpl w:val="153E6862"/>
+    <w:lvl w:ilvl="0" w:tplc="187A50BE">
+      <w:start w:val="1"/>
+      <w:numFmt w:val="decimal"/>
+      <w:lvlText w:val="%1."/>
+      <w:lvlJc w:val="left"/>
+      <w:pPr>
+        <w:ind w:left="1080" w:hanging="360"/>
+      </w:pPr>
+      <w:rPr>
+        <w:rFonts w:hint="default"/>
+      </w:rPr>
+    </w:lvl>
+    <w:lvl w:ilvl="1" w:tplc="04090019" w:tentative="1">
+      <w:start w:val="1"/>
+      <w:numFmt w:val="lowerLetter"/>
+      <w:lvlText w:val="%2."/>
+      <w:lvlJc w:val="left"/>
+      <w:pPr>
+        <w:ind w:left="1800" w:hanging="360"/>
+      </w:pPr>
+    </w:lvl>
+    <w:lvl w:ilvl="2" w:tplc="0409001B" w:tentative="1">
+      <w:start w:val="1"/>
+      <w:numFmt w:val="lowerRoman"/>
+      <w:lvlText w:val="%3."/>
+      <w:lvlJc w:val="right"/>
+      <w:pPr>
+        <w:ind w:left="2520" w:hanging="180"/>
+      </w:pPr>
+    </w:lvl>
+    <w:lvl w:ilvl="3" w:tplc="0409000F" w:tentative="1">
+      <w:start w:val="1"/>
+      <w:numFmt w:val="decimal"/>
+      <w:lvlText w:val="%4."/>
+      <w:lvlJc w:val="left"/>
+      <w:pPr>
+        <w:ind w:left="3240" w:hanging="360"/>
+      </w:pPr>
+    </w:lvl>
+    <w:lvl w:ilvl="4" w:tplc="04090019" w:tentative="1">
+      <w:start w:val="1"/>
+      <w:numFmt w:val="lowerLetter"/>
+      <w:lvlText w:val="%5."/>
+      <w:lvlJc w:val="left"/>
+      <w:pPr>
+        <w:ind w:left="3960" w:hanging="360"/>
+      </w:pPr>
+    </w:lvl>
+    <w:lvl w:ilvl="5" w:tplc="0409001B" w:tentative="1">
+      <w:start w:val="1"/>
+      <w:numFmt w:val="lowerRoman"/>
+      <w:lvlText w:val="%6."/>
+      <w:lvlJc w:val="right"/>
+      <w:pPr>
+        <w:ind w:left="4680" w:hanging="180"/>
+      </w:pPr>
+    </w:lvl>
+    <w:lvl w:ilvl="6" w:tplc="0409000F" w:tentative="1">
+      <w:start w:val="1"/>
+      <w:numFmt w:val="decimal"/>
+      <w:lvlText w:val="%7."/>
+      <w:lvlJc w:val="left"/>
+      <w:pPr>
+        <w:ind w:left="5400" w:hanging="360"/>
+      </w:pPr>
+    </w:lvl>
+    <w:lvl w:ilvl="7" w:tplc="04090019" w:tentative="1">
+      <w:start w:val="1"/>
+      <w:numFmt w:val="lowerLetter"/>
+      <w:lvlText w:val="%8."/>
+      <w:lvlJc w:val="left"/>
+      <w:pPr>
+        <w:ind w:left="6120" w:hanging="360"/>
+      </w:pPr>
+    </w:lvl>
+    <w:lvl w:ilvl="8" w:tplc="0409001B" w:tentative="1">
+      <w:start w:val="1"/>
+      <w:numFmt w:val="lowerRoman"/>
+      <w:lvlText w:val="%9."/>
+      <w:lvlJc w:val="right"/>
+      <w:pPr>
+        <w:ind w:left="6840" w:hanging="180"/>
+      </w:pPr>
+    </w:lvl>
+  </w:abstractNum>
+  <w:abstractNum w:abstractNumId="2" w15:restartNumberingAfterBreak="0">
     <w:nsid w:val="42113B55"/>
     <w:multiLevelType w:val="hybridMultilevel"/>
     <w:tmpl w:val="0A7A6B38"/>
@@ -1153,7 +1636,96 @@
       </w:pPr>
     </w:lvl>
   </w:abstractNum>
-  <w:abstractNum w:abstractNumId="1" w15:restartNumberingAfterBreak="0">
+  <w:abstractNum w:abstractNumId="3" w15:restartNumberingAfterBreak="0">
+    <w:nsid w:val="54F1764D"/>
+    <w:multiLevelType w:val="hybridMultilevel"/>
+    <w:tmpl w:val="28081102"/>
+    <w:lvl w:ilvl="0" w:tplc="0409000F">
+      <w:start w:val="1"/>
+      <w:numFmt w:val="decimal"/>
+      <w:lvlText w:val="%1."/>
+      <w:lvlJc w:val="left"/>
+      <w:pPr>
+        <w:ind w:left="720" w:hanging="360"/>
+      </w:pPr>
+      <w:rPr>
+        <w:rFonts w:hint="default"/>
+      </w:rPr>
+    </w:lvl>
+    <w:lvl w:ilvl="1" w:tplc="04090019">
+      <w:start w:val="1"/>
+      <w:numFmt w:val="lowerLetter"/>
+      <w:lvlText w:val="%2."/>
+      <w:lvlJc w:val="left"/>
+      <w:pPr>
+        <w:ind w:left="1440" w:hanging="360"/>
+      </w:pPr>
+    </w:lvl>
+    <w:lvl w:ilvl="2" w:tplc="0409001B" w:tentative="1">
+      <w:start w:val="1"/>
+      <w:numFmt w:val="lowerRoman"/>
+      <w:lvlText w:val="%3."/>
+      <w:lvlJc w:val="right"/>
+      <w:pPr>
+        <w:ind w:left="2160" w:hanging="180"/>
+      </w:pPr>
+    </w:lvl>
+    <w:lvl w:ilvl="3" w:tplc="0409000F" w:tentative="1">
+      <w:start w:val="1"/>
+      <w:numFmt w:val="decimal"/>
+      <w:lvlText w:val="%4."/>
+      <w:lvlJc w:val="left"/>
+      <w:pPr>
+        <w:ind w:left="2880" w:hanging="360"/>
+      </w:pPr>
+    </w:lvl>
+    <w:lvl w:ilvl="4" w:tplc="04090019" w:tentative="1">
+      <w:start w:val="1"/>
+      <w:numFmt w:val="lowerLetter"/>
+      <w:lvlText w:val="%5."/>
+      <w:lvlJc w:val="left"/>
+      <w:pPr>
+        <w:ind w:left="3600" w:hanging="360"/>
+      </w:pPr>
+    </w:lvl>
+    <w:lvl w:ilvl="5" w:tplc="0409001B" w:tentative="1">
+      <w:start w:val="1"/>
+      <w:numFmt w:val="lowerRoman"/>
+      <w:lvlText w:val="%6."/>
+      <w:lvlJc w:val="right"/>
+      <w:pPr>
+        <w:ind w:left="4320" w:hanging="180"/>
+      </w:pPr>
+    </w:lvl>
+    <w:lvl w:ilvl="6" w:tplc="0409000F" w:tentative="1">
+      <w:start w:val="1"/>
+      <w:numFmt w:val="decimal"/>
+      <w:lvlText w:val="%7."/>
+      <w:lvlJc w:val="left"/>
+      <w:pPr>
+        <w:ind w:left="5040" w:hanging="360"/>
+      </w:pPr>
+    </w:lvl>
+    <w:lvl w:ilvl="7" w:tplc="04090019" w:tentative="1">
+      <w:start w:val="1"/>
+      <w:numFmt w:val="lowerLetter"/>
+      <w:lvlText w:val="%8."/>
+      <w:lvlJc w:val="left"/>
+      <w:pPr>
+        <w:ind w:left="5760" w:hanging="360"/>
+      </w:pPr>
+    </w:lvl>
+    <w:lvl w:ilvl="8" w:tplc="0409001B" w:tentative="1">
+      <w:start w:val="1"/>
+      <w:numFmt w:val="lowerRoman"/>
+      <w:lvlText w:val="%9."/>
+      <w:lvlJc w:val="right"/>
+      <w:pPr>
+        <w:ind w:left="6480" w:hanging="180"/>
+      </w:pPr>
+    </w:lvl>
+  </w:abstractNum>
+  <w:abstractNum w:abstractNumId="4" w15:restartNumberingAfterBreak="0">
     <w:nsid w:val="761C4EF5"/>
     <w:multiLevelType w:val="hybridMultilevel"/>
     <w:tmpl w:val="93ACAEA8"/>
@@ -1243,10 +1815,19 @@
     </w:lvl>
   </w:abstractNum>
   <w:num w:numId="1">
+    <w:abstractNumId w:val="2"/>
+  </w:num>
+  <w:num w:numId="2">
+    <w:abstractNumId w:val="4"/>
+  </w:num>
+  <w:num w:numId="3">
     <w:abstractNumId w:val="0"/>
   </w:num>
-  <w:num w:numId="2">
+  <w:num w:numId="4">
     <w:abstractNumId w:val="1"/>
+  </w:num>
+  <w:num w:numId="5">
+    <w:abstractNumId w:val="3"/>
   </w:num>
 </w:numbering>
 </file>
@@ -1651,6 +2232,7 @@
   <w:style w:type="paragraph" w:default="1" w:styleId="Normal">
     <w:name w:val="Normal"/>
     <w:qFormat/>
+    <w:rsid w:val="00B317FC"/>
   </w:style>
   <w:style w:type="character" w:default="1" w:styleId="DefaultParagraphFont">
     <w:name w:val="Default Paragraph Font"/>

--- a/projectProposal.docx
+++ b/projectProposal.docx
@@ -1046,8 +1046,6 @@
       <w:r>
         <w:t>Storyboarding is attached as an image file within the same folder.</w:t>
       </w:r>
-      <w:bookmarkStart w:id="0" w:name="_GoBack"/>
-      <w:bookmarkEnd w:id="0"/>
     </w:p>
     <w:p>
       <w:pPr>
@@ -1077,15 +1075,7 @@
           <w:sz w:val="28"/>
           <w:szCs w:val="28"/>
         </w:rPr>
-        <w:t>Structural Plan</w:t>
-      </w:r>
-      <w:r>
-        <w:rPr>
-          <w:b/>
-          <w:sz w:val="28"/>
-          <w:szCs w:val="28"/>
-        </w:rPr>
-        <w:t xml:space="preserve"> Update</w:t>
+        <w:t>Structural Plan Update</w:t>
       </w:r>
     </w:p>
     <w:p>
@@ -1144,8 +1134,6 @@
       </w:pPr>
       <w:r>
         <w:tab/>
-      </w:r>
-      <w:r>
         <w:t xml:space="preserve">In addition to the first proposal, this project now will have </w:t>
       </w:r>
       <w:r>
@@ -1178,6 +1166,87 @@
       <w:r>
         <w:t>using a pre-set and customizable weight matrix that will be modified for every move in the game.</w:t>
       </w:r>
+    </w:p>
+    <w:p>
+      <w:pPr>
+        <w:spacing w:line="276" w:lineRule="auto"/>
+        <w:ind w:left="0"/>
+      </w:pPr>
+      <w:r>
+        <w:tab/>
+        <w:t xml:space="preserve">More information about RL: </w:t>
+      </w:r>
+      <w:hyperlink r:id="rId7" w:history="1">
+        <w:r>
+          <w:rPr>
+            <w:rStyle w:val="Hyperlink"/>
+          </w:rPr>
+          <w:t>http://www.randalolson.com/2015/04/27/artificial-intelligence-has-crushed-all-human-records-in-2048-heres-how-the-ai-pulled-it-off/</w:t>
+        </w:r>
+      </w:hyperlink>
+    </w:p>
+    <w:p>
+      <w:pPr>
+        <w:spacing w:line="276" w:lineRule="auto"/>
+        <w:ind w:left="0"/>
+      </w:pPr>
+      <w:r>
+        <w:lastRenderedPageBreak/>
+        <w:drawing>
+          <wp:inline distT="0" distB="0" distL="0" distR="0" wp14:anchorId="35789029" wp14:editId="6D3F509B">
+            <wp:extent cx="5556536" cy="4686541"/>
+            <wp:effectExtent l="0" t="0" r="6350" b="0"/>
+            <wp:docPr id="2" name="Picture 2"/>
+            <wp:cNvGraphicFramePr>
+              <a:graphicFrameLocks xmlns:a="http://schemas.openxmlformats.org/drawingml/2006/main" noChangeAspect="1"/>
+            </wp:cNvGraphicFramePr>
+            <a:graphic xmlns:a="http://schemas.openxmlformats.org/drawingml/2006/main">
+              <a:graphicData uri="http://schemas.openxmlformats.org/drawingml/2006/picture">
+                <pic:pic xmlns:pic="http://schemas.openxmlformats.org/drawingml/2006/picture">
+                  <pic:nvPicPr>
+                    <pic:cNvPr id="1" name=""/>
+                    <pic:cNvPicPr/>
+                  </pic:nvPicPr>
+                  <pic:blipFill>
+                    <a:blip r:embed="rId8"/>
+                    <a:stretch>
+                      <a:fillRect/>
+                    </a:stretch>
+                  </pic:blipFill>
+                  <pic:spPr>
+                    <a:xfrm>
+                      <a:off x="0" y="0"/>
+                      <a:ext cx="5556536" cy="4686541"/>
+                    </a:xfrm>
+                    <a:prstGeom prst="rect">
+                      <a:avLst/>
+                    </a:prstGeom>
+                  </pic:spPr>
+                </pic:pic>
+              </a:graphicData>
+            </a:graphic>
+          </wp:inline>
+        </w:drawing>
+      </w:r>
+    </w:p>
+    <w:p>
+      <w:pPr>
+        <w:spacing w:line="276" w:lineRule="auto"/>
+        <w:ind w:left="0"/>
+      </w:pPr>
+      <w:r>
+        <w:t xml:space="preserve">Note: this board shows the probability of empty tiles. </w:t>
+      </w:r>
+      <w:proofErr w:type="spellStart"/>
+      <w:r>
+        <w:t>Vise</w:t>
+      </w:r>
+      <w:proofErr w:type="spellEnd"/>
+      <w:r>
+        <w:t xml:space="preserve"> versa, (1-the probability) should be how these tiles should be occupied. This is the preliminary target for the self-learning matrix.</w:t>
+      </w:r>
+      <w:bookmarkStart w:id="0" w:name="_GoBack"/>
+      <w:bookmarkEnd w:id="0"/>
     </w:p>
     <w:p>
       <w:pPr>

--- a/projectProposal.docx
+++ b/projectProposal.docx
@@ -1084,7 +1084,15 @@
         <w:ind w:left="0" w:firstLine="720"/>
       </w:pPr>
       <w:r>
-        <w:t xml:space="preserve">The ai.py file will now feature exactly 3 AI algorithms: </w:t>
+        <w:t xml:space="preserve">The ai.py file </w:t>
+      </w:r>
+      <w:r>
+        <w:t>should</w:t>
+      </w:r>
+      <w:bookmarkStart w:id="0" w:name="_GoBack"/>
+      <w:bookmarkEnd w:id="0"/>
+      <w:r>
+        <w:t xml:space="preserve"> feature exactly 3 AI algorithms: </w:t>
       </w:r>
       <w:proofErr w:type="spellStart"/>
       <w:r>
@@ -1111,6 +1119,9 @@
       </w:pPr>
       <w:r>
         <w:t>The documentations will be more thorough because it will include how all algorithms work and their customizable parameters.</w:t>
+      </w:r>
+      <w:r>
+        <w:t xml:space="preserve"> The pages in the documentations will try to use recursive fractals to demonstrate how the AI algorithms work.</w:t>
       </w:r>
     </w:p>
     <w:p>
@@ -1149,53 +1160,21 @@
         <w:ind w:left="0"/>
       </w:pPr>
       <w:r>
-        <w:tab/>
-        <w:t xml:space="preserve">Now the game will also feature 3 algorithms. </w:t>
-      </w:r>
-      <w:r>
-        <w:t xml:space="preserve">The first two, </w:t>
-      </w:r>
-      <w:proofErr w:type="spellStart"/>
-      <w:r>
-        <w:t>expectimax</w:t>
-      </w:r>
-      <w:proofErr w:type="spellEnd"/>
-      <w:r>
-        <w:t xml:space="preserve"> and minimax, will have some customizable parameters, allowing users to change as they wish. The third, which is the RL algorithm, will be self-learning as it runs. This is done by </w:t>
-      </w:r>
-      <w:r>
-        <w:t>using a pre-set and customizable weight matrix that will be modified for every move in the game.</w:t>
-      </w:r>
-    </w:p>
-    <w:p>
-      <w:pPr>
-        <w:spacing w:line="276" w:lineRule="auto"/>
-        <w:ind w:left="0"/>
-      </w:pPr>
-      <w:r>
-        <w:tab/>
-        <w:t xml:space="preserve">More information about RL: </w:t>
-      </w:r>
-      <w:hyperlink r:id="rId7" w:history="1">
-        <w:r>
-          <w:rPr>
-            <w:rStyle w:val="Hyperlink"/>
-          </w:rPr>
-          <w:t>http://www.randalolson.com/2015/04/27/artificial-intelligence-has-crushed-all-human-records-in-2048-heres-how-the-ai-pulled-it-off/</w:t>
-        </w:r>
-      </w:hyperlink>
-    </w:p>
-    <w:p>
-      <w:pPr>
-        <w:spacing w:line="276" w:lineRule="auto"/>
-        <w:ind w:left="0"/>
-      </w:pPr>
-      <w:r>
-        <w:lastRenderedPageBreak/>
+        <w:rPr>
+          <w:noProof/>
+        </w:rPr>
         <w:drawing>
-          <wp:inline distT="0" distB="0" distL="0" distR="0" wp14:anchorId="35789029" wp14:editId="6D3F509B">
-            <wp:extent cx="5556536" cy="4686541"/>
-            <wp:effectExtent l="0" t="0" r="6350" b="0"/>
+          <wp:anchor distT="0" distB="0" distL="114300" distR="114300" simplePos="0" relativeHeight="251658240" behindDoc="0" locked="0" layoutInCell="1" allowOverlap="1" wp14:anchorId="35789029" wp14:editId="5076C3D2">
+            <wp:simplePos x="0" y="0"/>
+            <wp:positionH relativeFrom="margin">
+              <wp:posOffset>3709035</wp:posOffset>
+            </wp:positionH>
+            <wp:positionV relativeFrom="paragraph">
+              <wp:posOffset>869315</wp:posOffset>
+            </wp:positionV>
+            <wp:extent cx="2541905" cy="2143760"/>
+            <wp:effectExtent l="0" t="0" r="0" b="8890"/>
+            <wp:wrapSquare wrapText="bothSides"/>
             <wp:docPr id="2" name="Picture 2"/>
             <wp:cNvGraphicFramePr>
               <a:graphicFrameLocks xmlns:a="http://schemas.openxmlformats.org/drawingml/2006/main" noChangeAspect="1"/>
@@ -1208,7 +1187,13 @@
                     <pic:cNvPicPr/>
                   </pic:nvPicPr>
                   <pic:blipFill>
-                    <a:blip r:embed="rId8"/>
+                    <a:blip r:embed="rId7" cstate="print">
+                      <a:extLst>
+                        <a:ext uri="{28A0092B-C50C-407E-A947-70E740481C1C}">
+                          <a14:useLocalDpi xmlns:a14="http://schemas.microsoft.com/office/drawing/2010/main" val="0"/>
+                        </a:ext>
+                      </a:extLst>
+                    </a:blip>
                     <a:stretch>
                       <a:fillRect/>
                     </a:stretch>
@@ -1216,7 +1201,281 @@
                   <pic:spPr>
                     <a:xfrm>
                       <a:off x="0" y="0"/>
-                      <a:ext cx="5556536" cy="4686541"/>
+                      <a:ext cx="2541905" cy="2143760"/>
+                    </a:xfrm>
+                    <a:prstGeom prst="rect">
+                      <a:avLst/>
+                    </a:prstGeom>
+                  </pic:spPr>
+                </pic:pic>
+              </a:graphicData>
+            </a:graphic>
+            <wp14:sizeRelH relativeFrom="page">
+              <wp14:pctWidth>0</wp14:pctWidth>
+            </wp14:sizeRelH>
+            <wp14:sizeRelV relativeFrom="page">
+              <wp14:pctHeight>0</wp14:pctHeight>
+            </wp14:sizeRelV>
+          </wp:anchor>
+        </w:drawing>
+      </w:r>
+      <w:r>
+        <w:tab/>
+        <w:t xml:space="preserve">Now the game will also feature 3 algorithms. </w:t>
+      </w:r>
+      <w:r>
+        <w:t xml:space="preserve">The first two, </w:t>
+      </w:r>
+      <w:proofErr w:type="spellStart"/>
+      <w:r>
+        <w:t>expectimax</w:t>
+      </w:r>
+      <w:proofErr w:type="spellEnd"/>
+      <w:r>
+        <w:t xml:space="preserve"> and minimax, will have some customizable parameters, allowing users to change as they wish. The third, which is the RL algorithm, will be self-learning as it runs. This is done by </w:t>
+      </w:r>
+      <w:r>
+        <w:t>using a pre-set and customizable weight matrix that will be modified for every move in the game.</w:t>
+      </w:r>
+    </w:p>
+    <w:p>
+      <w:pPr>
+        <w:spacing w:line="276" w:lineRule="auto"/>
+        <w:ind w:left="0"/>
+      </w:pPr>
+      <w:r>
+        <w:tab/>
+      </w:r>
+      <w:r>
+        <w:t>In this RL algorithm, e</w:t>
+      </w:r>
+      <w:r>
+        <w:t xml:space="preserve">ssentially, the base matrix (general guideline) may look like </w:t>
+      </w:r>
+      <w:r>
+        <w:rPr>
+          <w:color w:val="000000"/>
+        </w:rPr>
+        <w:t>base-matrix is [[1000,100,10,1</w:t>
+      </w:r>
+      <w:proofErr w:type="gramStart"/>
+      <w:r>
+        <w:rPr>
+          <w:color w:val="000000"/>
+        </w:rPr>
+        <w:t>],[</w:t>
+      </w:r>
+      <w:proofErr w:type="gramEnd"/>
+      <w:r>
+        <w:rPr>
+          <w:color w:val="000000"/>
+        </w:rPr>
+        <w:t>0,0,0,0],[0,0,0,0],[0,0,0,0]]</w:t>
+      </w:r>
+      <w:r>
+        <w:rPr>
+          <w:color w:val="000000"/>
+        </w:rPr>
+        <w:t xml:space="preserve">. The </w:t>
+      </w:r>
+      <w:r>
+        <w:rPr>
+          <w:color w:val="000000"/>
+        </w:rPr>
+        <w:t>AI will try to modify it to get the best strategy after every single move</w:t>
+      </w:r>
+      <w:r>
+        <w:rPr>
+          <w:color w:val="000000"/>
+        </w:rPr>
+        <w:t xml:space="preserve"> in every single game</w:t>
+      </w:r>
+      <w:r>
+        <w:rPr>
+          <w:color w:val="000000"/>
+        </w:rPr>
+        <w:t xml:space="preserve"> and ultimate learn where to position the 1</w:t>
+      </w:r>
+      <w:r>
+        <w:rPr>
+          <w:color w:val="000000"/>
+          <w:vertAlign w:val="superscript"/>
+        </w:rPr>
+        <w:t>st</w:t>
+      </w:r>
+      <w:r>
+        <w:rPr>
+          <w:color w:val="000000"/>
+        </w:rPr>
+        <w:t>, 2</w:t>
+      </w:r>
+      <w:r>
+        <w:rPr>
+          <w:color w:val="000000"/>
+          <w:vertAlign w:val="superscript"/>
+        </w:rPr>
+        <w:t>nd</w:t>
+      </w:r>
+      <w:r>
+        <w:rPr>
+          <w:color w:val="000000"/>
+        </w:rPr>
+        <w:t>, 3</w:t>
+      </w:r>
+      <w:r>
+        <w:rPr>
+          <w:color w:val="000000"/>
+          <w:vertAlign w:val="superscript"/>
+        </w:rPr>
+        <w:t>rd</w:t>
+      </w:r>
+      <w:r>
+        <w:rPr>
+          <w:color w:val="000000"/>
+        </w:rPr>
+        <w:t xml:space="preserve"> largest tiles, </w:t>
+      </w:r>
+      <w:proofErr w:type="spellStart"/>
+      <w:r>
+        <w:rPr>
+          <w:color w:val="000000"/>
+        </w:rPr>
+        <w:t>ect</w:t>
+      </w:r>
+      <w:proofErr w:type="spellEnd"/>
+      <w:r>
+        <w:rPr>
+          <w:color w:val="000000"/>
+        </w:rPr>
+        <w:t>. The e</w:t>
+      </w:r>
+      <w:r>
+        <w:rPr>
+          <w:color w:val="000000"/>
+        </w:rPr>
+        <w:t>nd matrix</w:t>
+      </w:r>
+      <w:r>
+        <w:rPr>
+          <w:color w:val="000000"/>
+        </w:rPr>
+        <w:t xml:space="preserve"> after a few dozen games</w:t>
+      </w:r>
+      <w:r>
+        <w:rPr>
+          <w:color w:val="000000"/>
+        </w:rPr>
+        <w:t xml:space="preserve"> may look</w:t>
+      </w:r>
+      <w:r>
+        <w:rPr>
+          <w:color w:val="000000"/>
+        </w:rPr>
+        <w:t xml:space="preserve"> </w:t>
+      </w:r>
+      <w:r>
+        <w:rPr>
+          <w:color w:val="000000"/>
+        </w:rPr>
+        <w:t>like [[564,240,105,49</w:t>
+      </w:r>
+      <w:proofErr w:type="gramStart"/>
+      <w:r>
+        <w:rPr>
+          <w:color w:val="000000"/>
+        </w:rPr>
+        <w:t>],[</w:t>
+      </w:r>
+      <w:proofErr w:type="gramEnd"/>
+      <w:r>
+        <w:rPr>
+          <w:color w:val="000000"/>
+        </w:rPr>
+        <w:t>222,140,67,9],[7,4,2,1],[2,-5,-12,-23]]</w:t>
+      </w:r>
+      <w:r>
+        <w:rPr>
+          <w:color w:val="000000"/>
+        </w:rPr>
+        <w:t>.</w:t>
+      </w:r>
+    </w:p>
+    <w:p>
+      <w:pPr>
+        <w:spacing w:line="276" w:lineRule="auto"/>
+        <w:ind w:left="0"/>
+      </w:pPr>
+      <w:r>
+        <w:tab/>
+        <w:t xml:space="preserve">More information about </w:t>
+      </w:r>
+      <w:r>
+        <w:t xml:space="preserve">this </w:t>
+      </w:r>
+      <w:r>
+        <w:t xml:space="preserve">RL: </w:t>
+      </w:r>
+      <w:hyperlink r:id="rId8" w:history="1">
+        <w:r>
+          <w:rPr>
+            <w:rStyle w:val="Hyperlink"/>
+          </w:rPr>
+          <w:t>http://www.randalolson.com/2015/04/27/artificial-intelligence-has-crushed-all-human-records-in-2048-heres-how-the-ai-pulled-it-off/</w:t>
+        </w:r>
+      </w:hyperlink>
+    </w:p>
+    <w:p>
+      <w:pPr>
+        <w:spacing w:line="276" w:lineRule="auto"/>
+        <w:ind w:left="0" w:firstLine="720"/>
+      </w:pPr>
+      <w:r>
+        <w:lastRenderedPageBreak/>
+        <w:t>A more math</w:t>
+      </w:r>
+      <w:r>
+        <w:t xml:space="preserve">-y source for this RL: </w:t>
+      </w:r>
+      <w:hyperlink r:id="rId9" w:history="1">
+        <w:r>
+          <w:rPr>
+            <w:rStyle w:val="Hyperlink"/>
+          </w:rPr>
+          <w:t>https://codemyroad.wordpress.com/2014/05/14/2048-ai-the-intelligent-bot/</w:t>
+        </w:r>
+      </w:hyperlink>
+    </w:p>
+    <w:p>
+      <w:pPr>
+        <w:spacing w:line="276" w:lineRule="auto"/>
+        <w:ind w:left="0" w:firstLine="720"/>
+      </w:pPr>
+      <w:r>
+        <w:drawing>
+          <wp:inline distT="0" distB="0" distL="0" distR="0" wp14:anchorId="41B6B131" wp14:editId="1ECA59DA">
+            <wp:extent cx="4702359" cy="2283357"/>
+            <wp:effectExtent l="0" t="0" r="3175" b="3175"/>
+            <wp:docPr id="3" name="Picture 3"/>
+            <wp:cNvGraphicFramePr>
+              <a:graphicFrameLocks xmlns:a="http://schemas.openxmlformats.org/drawingml/2006/main" noChangeAspect="1"/>
+            </wp:cNvGraphicFramePr>
+            <a:graphic xmlns:a="http://schemas.openxmlformats.org/drawingml/2006/main">
+              <a:graphicData uri="http://schemas.openxmlformats.org/drawingml/2006/picture">
+                <pic:pic xmlns:pic="http://schemas.openxmlformats.org/drawingml/2006/picture">
+                  <pic:nvPicPr>
+                    <pic:cNvPr id="1" name=""/>
+                    <pic:cNvPicPr/>
+                  </pic:nvPicPr>
+                  <pic:blipFill>
+                    <a:blip r:embed="rId10"/>
+                    <a:stretch>
+                      <a:fillRect/>
+                    </a:stretch>
+                  </pic:blipFill>
+                  <pic:spPr>
+                    <a:xfrm>
+                      <a:off x="0" y="0"/>
+                      <a:ext cx="4723053" cy="2293405"/>
                     </a:xfrm>
                     <a:prstGeom prst="rect">
                       <a:avLst/>
@@ -1235,25 +1494,6 @@
         <w:ind w:left="0"/>
       </w:pPr>
       <w:r>
-        <w:t xml:space="preserve">Note: this board shows the probability of empty tiles. </w:t>
-      </w:r>
-      <w:proofErr w:type="spellStart"/>
-      <w:r>
-        <w:t>Vise</w:t>
-      </w:r>
-      <w:proofErr w:type="spellEnd"/>
-      <w:r>
-        <w:t xml:space="preserve"> versa, (1-the probability) should be how these tiles should be occupied. This is the preliminary target for the self-learning matrix.</w:t>
-      </w:r>
-      <w:bookmarkStart w:id="0" w:name="_GoBack"/>
-      <w:bookmarkEnd w:id="0"/>
-    </w:p>
-    <w:p>
-      <w:pPr>
-        <w:spacing w:line="276" w:lineRule="auto"/>
-        <w:ind w:left="0"/>
-      </w:pPr>
-      <w:r>
         <w:rPr>
           <w:b/>
           <w:sz w:val="28"/>
@@ -1305,6 +1545,9 @@
         <w:t xml:space="preserve"> and minimax algorithm</w:t>
       </w:r>
       <w:r>
+        <w:t xml:space="preserve"> (with alpha-beta pruning)</w:t>
+      </w:r>
+      <w:r>
         <w:t xml:space="preserve"> that perform reasonably well.</w:t>
       </w:r>
     </w:p>
@@ -1369,7 +1612,7 @@
         <w:t>Massive documentations</w:t>
       </w:r>
       <w:r>
-        <w:t>.</w:t>
+        <w:t>, maybe with fractals to illustrate how the algorithms work (draw nodes.)</w:t>
       </w:r>
     </w:p>
     <w:p>
@@ -1420,7 +1663,16 @@
         <w:spacing w:line="276" w:lineRule="auto"/>
       </w:pPr>
       <w:r>
-        <w:t>Matplotlib data visualization for testing purposes, if threading works well</w:t>
+        <w:t>Matplotlib data visualization for testing purposes</w:t>
+      </w:r>
+      <w:r>
+        <w:t xml:space="preserve"> and show results in pie c</w:t>
+      </w:r>
+      <w:r>
+        <w:t>harts</w:t>
+      </w:r>
+      <w:r>
+        <w:t>, if threading works well</w:t>
       </w:r>
       <w:r>
         <w:t>.</w:t>

--- a/projectProposal.docx
+++ b/projectProposal.docx
@@ -1089,8 +1089,6 @@
       <w:r>
         <w:t>should</w:t>
       </w:r>
-      <w:bookmarkStart w:id="0" w:name="_GoBack"/>
-      <w:bookmarkEnd w:id="0"/>
       <w:r>
         <w:t xml:space="preserve"> feature exactly 3 AI algorithms: </w:t>
       </w:r>
@@ -1270,19 +1268,7 @@
         <w:rPr>
           <w:color w:val="000000"/>
         </w:rPr>
-        <w:t>0,0,0,0],[0,0,0,0],[0,0,0,0]]</w:t>
-      </w:r>
-      <w:r>
-        <w:rPr>
-          <w:color w:val="000000"/>
-        </w:rPr>
-        <w:t xml:space="preserve">. The </w:t>
-      </w:r>
-      <w:r>
-        <w:rPr>
-          <w:color w:val="000000"/>
-        </w:rPr>
-        <w:t>AI will try to modify it to get the best strategy after every single move</w:t>
+        <w:t>0,0,0,0],[0,0,0,0],[0,0,0,0]]. The AI will try to modify it to get the best strategy after every single move</w:t>
       </w:r>
       <w:r>
         <w:rPr>
@@ -1347,57 +1333,45 @@
         <w:rPr>
           <w:color w:val="000000"/>
         </w:rPr>
-        <w:t>. The e</w:t>
+        <w:t>. The end matrix</w:t>
       </w:r>
       <w:r>
         <w:rPr>
           <w:color w:val="000000"/>
         </w:rPr>
-        <w:t>nd matrix</w:t>
+        <w:t xml:space="preserve"> after a few dozen games</w:t>
       </w:r>
       <w:r>
         <w:rPr>
           <w:color w:val="000000"/>
         </w:rPr>
-        <w:t xml:space="preserve"> after a few dozen games</w:t>
+        <w:t xml:space="preserve"> may look</w:t>
       </w:r>
       <w:r>
         <w:rPr>
           <w:color w:val="000000"/>
         </w:rPr>
-        <w:t xml:space="preserve"> may look</w:t>
+        <w:t xml:space="preserve"> </w:t>
       </w:r>
       <w:r>
         <w:rPr>
           <w:color w:val="000000"/>
         </w:rPr>
-        <w:t xml:space="preserve"> </w:t>
-      </w:r>
+        <w:t>like [[564,240,105,49</w:t>
+      </w:r>
+      <w:proofErr w:type="gramStart"/>
       <w:r>
         <w:rPr>
           <w:color w:val="000000"/>
         </w:rPr>
-        <w:t>like [[564,240,105,49</w:t>
-      </w:r>
-      <w:proofErr w:type="gramStart"/>
+        <w:t>],[</w:t>
+      </w:r>
+      <w:proofErr w:type="gramEnd"/>
       <w:r>
         <w:rPr>
           <w:color w:val="000000"/>
         </w:rPr>
-        <w:t>],[</w:t>
-      </w:r>
-      <w:proofErr w:type="gramEnd"/>
-      <w:r>
-        <w:rPr>
-          <w:color w:val="000000"/>
-        </w:rPr>
-        <w:t>222,140,67,9],[7,4,2,1],[2,-5,-12,-23]]</w:t>
-      </w:r>
-      <w:r>
-        <w:rPr>
-          <w:color w:val="000000"/>
-        </w:rPr>
-        <w:t>.</w:t>
+        <w:t>222,140,67,9],[7,4,2,1],[2,-5,-12,-23]].</w:t>
       </w:r>
     </w:p>
     <w:p>
@@ -1451,6 +1425,9 @@
         <w:ind w:left="0" w:firstLine="720"/>
       </w:pPr>
       <w:r>
+        <w:rPr>
+          <w:noProof/>
+        </w:rPr>
         <w:drawing>
           <wp:inline distT="0" distB="0" distL="0" distR="0" wp14:anchorId="41B6B131" wp14:editId="1ECA59DA">
             <wp:extent cx="4702359" cy="2283357"/>
@@ -1678,6 +1655,117 @@
         <w:t>.</w:t>
       </w:r>
     </w:p>
+    <w:p>
+      <w:pPr>
+        <w:spacing w:line="276" w:lineRule="auto"/>
+        <w:ind w:left="0"/>
+        <w:jc w:val="center"/>
+        <w:rPr>
+          <w:sz w:val="28"/>
+          <w:szCs w:val="28"/>
+        </w:rPr>
+      </w:pPr>
+      <w:r>
+        <w:rPr>
+          <w:sz w:val="28"/>
+          <w:szCs w:val="28"/>
+        </w:rPr>
+        <w:t>TP 2 Update</w:t>
+      </w:r>
+    </w:p>
+    <w:p>
+      <w:pPr>
+        <w:spacing w:line="276" w:lineRule="auto"/>
+        <w:ind w:left="0"/>
+      </w:pPr>
+      <w:r>
+        <w:t>Final u</w:t>
+      </w:r>
+      <w:r>
+        <w:t>pdates include:</w:t>
+      </w:r>
+    </w:p>
+    <w:p>
+      <w:pPr>
+        <w:pStyle w:val="ListParagraph"/>
+        <w:numPr>
+          <w:ilvl w:val="1"/>
+          <w:numId w:val="6"/>
+        </w:numPr>
+        <w:spacing w:line="276" w:lineRule="auto"/>
+      </w:pPr>
+      <w:r>
+        <w:t xml:space="preserve">Documentations </w:t>
+      </w:r>
+      <w:r>
+        <w:t xml:space="preserve">with fractals </w:t>
+      </w:r>
+      <w:bookmarkStart w:id="0" w:name="_GoBack"/>
+      <w:bookmarkEnd w:id="0"/>
+      <w:r>
+        <w:t>done.</w:t>
+      </w:r>
+    </w:p>
+    <w:p>
+      <w:pPr>
+        <w:pStyle w:val="ListParagraph"/>
+        <w:numPr>
+          <w:ilvl w:val="1"/>
+          <w:numId w:val="6"/>
+        </w:numPr>
+        <w:spacing w:line="276" w:lineRule="auto"/>
+      </w:pPr>
+      <w:r>
+        <w:t xml:space="preserve">GUI </w:t>
+      </w:r>
+      <w:r>
+        <w:t>done.</w:t>
+      </w:r>
+    </w:p>
+    <w:p>
+      <w:pPr>
+        <w:pStyle w:val="ListParagraph"/>
+        <w:numPr>
+          <w:ilvl w:val="1"/>
+          <w:numId w:val="6"/>
+        </w:numPr>
+        <w:spacing w:line="276" w:lineRule="auto"/>
+      </w:pPr>
+      <w:r>
+        <w:t xml:space="preserve">RL algorithm </w:t>
+      </w:r>
+      <w:r>
+        <w:t xml:space="preserve">totally functionally, but beginner users are not able to change the evaluation functions. The documentation will allow more advanced users to go into source code and change </w:t>
+      </w:r>
+      <w:r>
+        <w:t xml:space="preserve">the evaluation </w:t>
+      </w:r>
+      <w:r>
+        <w:t>as they wish.</w:t>
+      </w:r>
+    </w:p>
+    <w:p>
+      <w:pPr>
+        <w:pStyle w:val="ListParagraph"/>
+        <w:numPr>
+          <w:ilvl w:val="1"/>
+          <w:numId w:val="6"/>
+        </w:numPr>
+        <w:spacing w:line="276" w:lineRule="auto"/>
+      </w:pPr>
+      <w:r>
+        <w:t xml:space="preserve">Matplotlib data visualization for </w:t>
+      </w:r>
+      <w:r>
+        <w:t>pre-recorded data for each algorithm. No threading needed.</w:t>
+      </w:r>
+    </w:p>
+    <w:p>
+      <w:pPr>
+        <w:spacing w:line="276" w:lineRule="auto"/>
+        <w:ind w:left="0"/>
+      </w:pPr>
+    </w:p>
     <w:sectPr>
       <w:pgSz w:w="12240" w:h="15840"/>
       <w:pgMar w:top="1440" w:right="1440" w:bottom="1440" w:left="1440" w:header="720" w:footer="720" w:gutter="0"/>
@@ -1780,6 +1868,95 @@
     </w:lvl>
   </w:abstractNum>
   <w:abstractNum w:abstractNumId="1" w15:restartNumberingAfterBreak="0">
+    <w:nsid w:val="10B94B94"/>
+    <w:multiLevelType w:val="hybridMultilevel"/>
+    <w:tmpl w:val="28081102"/>
+    <w:lvl w:ilvl="0" w:tplc="0409000F">
+      <w:start w:val="1"/>
+      <w:numFmt w:val="decimal"/>
+      <w:lvlText w:val="%1."/>
+      <w:lvlJc w:val="left"/>
+      <w:pPr>
+        <w:ind w:left="720" w:hanging="360"/>
+      </w:pPr>
+      <w:rPr>
+        <w:rFonts w:hint="default"/>
+      </w:rPr>
+    </w:lvl>
+    <w:lvl w:ilvl="1" w:tplc="04090019">
+      <w:start w:val="1"/>
+      <w:numFmt w:val="lowerLetter"/>
+      <w:lvlText w:val="%2."/>
+      <w:lvlJc w:val="left"/>
+      <w:pPr>
+        <w:ind w:left="1440" w:hanging="360"/>
+      </w:pPr>
+    </w:lvl>
+    <w:lvl w:ilvl="2" w:tplc="0409001B" w:tentative="1">
+      <w:start w:val="1"/>
+      <w:numFmt w:val="lowerRoman"/>
+      <w:lvlText w:val="%3."/>
+      <w:lvlJc w:val="right"/>
+      <w:pPr>
+        <w:ind w:left="2160" w:hanging="180"/>
+      </w:pPr>
+    </w:lvl>
+    <w:lvl w:ilvl="3" w:tplc="0409000F" w:tentative="1">
+      <w:start w:val="1"/>
+      <w:numFmt w:val="decimal"/>
+      <w:lvlText w:val="%4."/>
+      <w:lvlJc w:val="left"/>
+      <w:pPr>
+        <w:ind w:left="2880" w:hanging="360"/>
+      </w:pPr>
+    </w:lvl>
+    <w:lvl w:ilvl="4" w:tplc="04090019" w:tentative="1">
+      <w:start w:val="1"/>
+      <w:numFmt w:val="lowerLetter"/>
+      <w:lvlText w:val="%5."/>
+      <w:lvlJc w:val="left"/>
+      <w:pPr>
+        <w:ind w:left="3600" w:hanging="360"/>
+      </w:pPr>
+    </w:lvl>
+    <w:lvl w:ilvl="5" w:tplc="0409001B" w:tentative="1">
+      <w:start w:val="1"/>
+      <w:numFmt w:val="lowerRoman"/>
+      <w:lvlText w:val="%6."/>
+      <w:lvlJc w:val="right"/>
+      <w:pPr>
+        <w:ind w:left="4320" w:hanging="180"/>
+      </w:pPr>
+    </w:lvl>
+    <w:lvl w:ilvl="6" w:tplc="0409000F" w:tentative="1">
+      <w:start w:val="1"/>
+      <w:numFmt w:val="decimal"/>
+      <w:lvlText w:val="%7."/>
+      <w:lvlJc w:val="left"/>
+      <w:pPr>
+        <w:ind w:left="5040" w:hanging="360"/>
+      </w:pPr>
+    </w:lvl>
+    <w:lvl w:ilvl="7" w:tplc="04090019" w:tentative="1">
+      <w:start w:val="1"/>
+      <w:numFmt w:val="lowerLetter"/>
+      <w:lvlText w:val="%8."/>
+      <w:lvlJc w:val="left"/>
+      <w:pPr>
+        <w:ind w:left="5760" w:hanging="360"/>
+      </w:pPr>
+    </w:lvl>
+    <w:lvl w:ilvl="8" w:tplc="0409001B" w:tentative="1">
+      <w:start w:val="1"/>
+      <w:numFmt w:val="lowerRoman"/>
+      <w:lvlText w:val="%9."/>
+      <w:lvlJc w:val="right"/>
+      <w:pPr>
+        <w:ind w:left="6480" w:hanging="180"/>
+      </w:pPr>
+    </w:lvl>
+  </w:abstractNum>
+  <w:abstractNum w:abstractNumId="2" w15:restartNumberingAfterBreak="0">
     <w:nsid w:val="3E4D5A47"/>
     <w:multiLevelType w:val="hybridMultilevel"/>
     <w:tmpl w:val="153E6862"/>
@@ -1868,7 +2045,7 @@
       </w:pPr>
     </w:lvl>
   </w:abstractNum>
-  <w:abstractNum w:abstractNumId="2" w15:restartNumberingAfterBreak="0">
+  <w:abstractNum w:abstractNumId="3" w15:restartNumberingAfterBreak="0">
     <w:nsid w:val="42113B55"/>
     <w:multiLevelType w:val="hybridMultilevel"/>
     <w:tmpl w:val="0A7A6B38"/>
@@ -1957,7 +2134,7 @@
       </w:pPr>
     </w:lvl>
   </w:abstractNum>
-  <w:abstractNum w:abstractNumId="3" w15:restartNumberingAfterBreak="0">
+  <w:abstractNum w:abstractNumId="4" w15:restartNumberingAfterBreak="0">
     <w:nsid w:val="54F1764D"/>
     <w:multiLevelType w:val="hybridMultilevel"/>
     <w:tmpl w:val="28081102"/>
@@ -2046,7 +2223,7 @@
       </w:pPr>
     </w:lvl>
   </w:abstractNum>
-  <w:abstractNum w:abstractNumId="4" w15:restartNumberingAfterBreak="0">
+  <w:abstractNum w:abstractNumId="5" w15:restartNumberingAfterBreak="0">
     <w:nsid w:val="761C4EF5"/>
     <w:multiLevelType w:val="hybridMultilevel"/>
     <w:tmpl w:val="93ACAEA8"/>
@@ -2136,19 +2313,22 @@
     </w:lvl>
   </w:abstractNum>
   <w:num w:numId="1">
-    <w:abstractNumId w:val="2"/>
+    <w:abstractNumId w:val="3"/>
   </w:num>
   <w:num w:numId="2">
-    <w:abstractNumId w:val="4"/>
+    <w:abstractNumId w:val="5"/>
   </w:num>
   <w:num w:numId="3">
     <w:abstractNumId w:val="0"/>
   </w:num>
   <w:num w:numId="4">
-    <w:abstractNumId w:val="1"/>
+    <w:abstractNumId w:val="2"/>
   </w:num>
   <w:num w:numId="5">
-    <w:abstractNumId w:val="3"/>
+    <w:abstractNumId w:val="4"/>
+  </w:num>
+  <w:num w:numId="6">
+    <w:abstractNumId w:val="1"/>
   </w:num>
 </w:numbering>
 </file>
@@ -2553,7 +2733,7 @@
   <w:style w:type="paragraph" w:default="1" w:styleId="Normal">
     <w:name w:val="Normal"/>
     <w:qFormat/>
-    <w:rsid w:val="00B317FC"/>
+    <w:rsid w:val="004E4988"/>
   </w:style>
   <w:style w:type="character" w:default="1" w:styleId="DefaultParagraphFont">
     <w:name w:val="Default Paragraph Font"/>

--- a/projectProposal.docx
+++ b/projectProposal.docx
@@ -1254,21 +1254,7 @@
         <w:rPr>
           <w:color w:val="000000"/>
         </w:rPr>
-        <w:t>base-matrix is [[1000,100,10,1</w:t>
-      </w:r>
-      <w:proofErr w:type="gramStart"/>
-      <w:r>
-        <w:rPr>
-          <w:color w:val="000000"/>
-        </w:rPr>
-        <w:t>],[</w:t>
-      </w:r>
-      <w:proofErr w:type="gramEnd"/>
-      <w:r>
-        <w:rPr>
-          <w:color w:val="000000"/>
-        </w:rPr>
-        <w:t>0,0,0,0],[0,0,0,0],[0,0,0,0]]. The AI will try to modify it to get the best strategy after every single move</w:t>
+        <w:t>base-matrix is [[1000,100,10,1],[0,0,0,0],[0,0,0,0],[0,0,0,0]]. The AI will try to modify it to get the best strategy after every single move</w:t>
       </w:r>
       <w:r>
         <w:rPr>
@@ -1357,21 +1343,7 @@
         <w:rPr>
           <w:color w:val="000000"/>
         </w:rPr>
-        <w:t>like [[564,240,105,49</w:t>
-      </w:r>
-      <w:proofErr w:type="gramStart"/>
-      <w:r>
-        <w:rPr>
-          <w:color w:val="000000"/>
-        </w:rPr>
-        <w:t>],[</w:t>
-      </w:r>
-      <w:proofErr w:type="gramEnd"/>
-      <w:r>
-        <w:rPr>
-          <w:color w:val="000000"/>
-        </w:rPr>
-        <w:t>222,140,67,9],[7,4,2,1],[2,-5,-12,-23]].</w:t>
+        <w:t>like [[564,240,105,49],[222,140,67,9],[7,4,2,1],[2,-5,-12,-23]].</w:t>
       </w:r>
     </w:p>
     <w:p>
@@ -1679,10 +1651,7 @@
         <w:ind w:left="0"/>
       </w:pPr>
       <w:r>
-        <w:t>Final u</w:t>
-      </w:r>
-      <w:r>
-        <w:t>pdates include:</w:t>
+        <w:t>Final updates include:</w:t>
       </w:r>
     </w:p>
     <w:p>
@@ -1700,8 +1669,6 @@
       <w:r>
         <w:t xml:space="preserve">with fractals </w:t>
       </w:r>
-      <w:bookmarkStart w:id="0" w:name="_GoBack"/>
-      <w:bookmarkEnd w:id="0"/>
       <w:r>
         <w:t>done.</w:t>
       </w:r>
@@ -1759,12 +1726,8 @@
       <w:r>
         <w:t>pre-recorded data for each algorithm. No threading needed.</w:t>
       </w:r>
-    </w:p>
-    <w:p>
-      <w:pPr>
-        <w:spacing w:line="276" w:lineRule="auto"/>
-        <w:ind w:left="0"/>
-      </w:pPr>
+      <w:bookmarkStart w:id="0" w:name="_GoBack"/>
+      <w:bookmarkEnd w:id="0"/>
     </w:p>
     <w:sectPr>
       <w:pgSz w:w="12240" w:h="15840"/>
